--- a/Yield Inversion.docx
+++ b/Yield Inversion.docx
@@ -74,7 +74,13 @@
                     <w:rPr>
                       <w:rFonts w:ascii="Cambria Math" w:hAnsi="Cambria Math"/>
                     </w:rPr>
-                    <m:t>sy</m:t>
+                    <m:t>y</m:t>
+                  </m:r>
+                  <m:r>
+                    <w:rPr>
+                      <w:rFonts w:ascii="Cambria Math" w:hAnsi="Cambria Math"/>
+                    </w:rPr>
+                    <m:t>s</m:t>
                   </m:r>
                 </m:sub>
               </m:sSub>
@@ -178,7 +184,13 @@
                     <w:rPr>
                       <w:rFonts w:ascii="Cambria Math" w:hAnsi="Cambria Math"/>
                     </w:rPr>
-                    <m:t>sy</m:t>
+                    <m:t>y</m:t>
+                  </m:r>
+                  <m:r>
+                    <w:rPr>
+                      <w:rFonts w:ascii="Cambria Math" w:hAnsi="Cambria Math"/>
+                    </w:rPr>
+                    <m:t>s</m:t>
                   </m:r>
                 </m:sub>
               </m:sSub>
@@ -371,7 +383,13 @@
                     <w:rPr>
                       <w:rFonts w:ascii="Cambria Math" w:hAnsi="Cambria Math"/>
                     </w:rPr>
-                    <m:t>sy</m:t>
+                    <m:t>y</m:t>
+                  </m:r>
+                  <m:r>
+                    <w:rPr>
+                      <w:rFonts w:ascii="Cambria Math" w:hAnsi="Cambria Math"/>
+                    </w:rPr>
+                    <m:t>s</m:t>
                   </m:r>
                 </m:sub>
               </m:sSub>
@@ -1076,7 +1094,13 @@
                     <w:rPr>
                       <w:rFonts w:ascii="Cambria Math" w:hAnsi="Cambria Math"/>
                     </w:rPr>
-                    <m:t>sy</m:t>
+                    <m:t>y</m:t>
+                  </m:r>
+                  <m:r>
+                    <w:rPr>
+                      <w:rFonts w:ascii="Cambria Math" w:hAnsi="Cambria Math"/>
+                    </w:rPr>
+                    <m:t>s</m:t>
                   </m:r>
                 </m:sub>
               </m:sSub>
@@ -1196,13 +1220,7 @@
                 <w:rPr>
                   <w:rFonts w:ascii="Cambria Math" w:eastAsiaTheme="minorEastAsia" w:hAnsi="Cambria Math"/>
                 </w:rPr>
-                <m:t>π</m:t>
-              </m:r>
-              <m:r>
-                <w:rPr>
-                  <w:rFonts w:ascii="Cambria Math" w:eastAsiaTheme="minorEastAsia" w:hAnsi="Cambria Math"/>
-                </w:rPr>
-                <m:t>d</m:t>
+                <m:t>πd</m:t>
               </m:r>
               <m:sSup>
                 <m:sSupPr>
@@ -1296,7 +1314,13 @@
                     <w:rPr>
                       <w:rFonts w:ascii="Cambria Math" w:hAnsi="Cambria Math"/>
                     </w:rPr>
-                    <m:t>sy</m:t>
+                    <m:t>y</m:t>
+                  </m:r>
+                  <m:r>
+                    <w:rPr>
+                      <w:rFonts w:ascii="Cambria Math" w:hAnsi="Cambria Math"/>
+                    </w:rPr>
+                    <m:t>s</m:t>
                   </m:r>
                 </m:sub>
               </m:sSub>
@@ -1492,7 +1516,13 @@
                     <w:rPr>
                       <w:rFonts w:ascii="Cambria Math" w:hAnsi="Cambria Math"/>
                     </w:rPr>
-                    <m:t>sy</m:t>
+                    <m:t>y</m:t>
+                  </m:r>
+                  <m:r>
+                    <w:rPr>
+                      <w:rFonts w:ascii="Cambria Math" w:hAnsi="Cambria Math"/>
+                    </w:rPr>
+                    <m:t>s</m:t>
                   </m:r>
                 </m:sub>
               </m:sSub>

--- a/Yield Inversion.docx
+++ b/Yield Inversion.docx
@@ -74,13 +74,7 @@
                     <w:rPr>
                       <w:rFonts w:ascii="Cambria Math" w:hAnsi="Cambria Math"/>
                     </w:rPr>
-                    <m:t>y</m:t>
-                  </m:r>
-                  <m:r>
-                    <w:rPr>
-                      <w:rFonts w:ascii="Cambria Math" w:hAnsi="Cambria Math"/>
-                    </w:rPr>
-                    <m:t>s</m:t>
+                    <m:t>ys</m:t>
                   </m:r>
                 </m:sub>
               </m:sSub>
@@ -184,13 +178,7 @@
                     <w:rPr>
                       <w:rFonts w:ascii="Cambria Math" w:hAnsi="Cambria Math"/>
                     </w:rPr>
-                    <m:t>y</m:t>
-                  </m:r>
-                  <m:r>
-                    <w:rPr>
-                      <w:rFonts w:ascii="Cambria Math" w:hAnsi="Cambria Math"/>
-                    </w:rPr>
-                    <m:t>s</m:t>
+                    <m:t>ys</m:t>
                   </m:r>
                 </m:sub>
               </m:sSub>
@@ -383,13 +371,7 @@
                     <w:rPr>
                       <w:rFonts w:ascii="Cambria Math" w:hAnsi="Cambria Math"/>
                     </w:rPr>
-                    <m:t>y</m:t>
-                  </m:r>
-                  <m:r>
-                    <w:rPr>
-                      <w:rFonts w:ascii="Cambria Math" w:hAnsi="Cambria Math"/>
-                    </w:rPr>
-                    <m:t>s</m:t>
+                    <m:t>ys</m:t>
                   </m:r>
                 </m:sub>
               </m:sSub>
@@ -466,6 +448,729 @@
             </w:rPr>
             <m:t>=</m:t>
           </m:r>
+          <m:sSub>
+            <m:sSubPr>
+              <m:ctrlPr>
+                <w:rPr>
+                  <w:rFonts w:ascii="Cambria Math" w:eastAsiaTheme="minorEastAsia" w:hAnsi="Cambria Math"/>
+                  <w:i/>
+                </w:rPr>
+              </m:ctrlPr>
+            </m:sSubPr>
+            <m:e>
+              <m:r>
+                <w:rPr>
+                  <w:rFonts w:ascii="Cambria Math" w:eastAsiaTheme="minorEastAsia" w:hAnsi="Cambria Math"/>
+                </w:rPr>
+                <m:t>δ</m:t>
+              </m:r>
+            </m:e>
+            <m:sub>
+              <m:r>
+                <w:rPr>
+                  <w:rFonts w:ascii="Cambria Math" w:eastAsiaTheme="minorEastAsia" w:hAnsi="Cambria Math"/>
+                </w:rPr>
+                <m:t>s</m:t>
+              </m:r>
+            </m:sub>
+          </m:sSub>
+          <m:r>
+            <w:rPr>
+              <w:rFonts w:ascii="Cambria Math" w:eastAsiaTheme="minorEastAsia" w:hAnsi="Cambria Math"/>
+            </w:rPr>
+            <m:t>k</m:t>
+          </m:r>
+        </m:oMath>
+      </m:oMathPara>
+    </w:p>
+    <w:p>
+      <w:pPr>
+        <w:rPr>
+          <w:rFonts w:eastAsiaTheme="minorEastAsia"/>
+        </w:rPr>
+      </w:pPr>
+      <m:oMathPara>
+        <m:oMath>
+          <m:sSub>
+            <m:sSubPr>
+              <m:ctrlPr>
+                <w:rPr>
+                  <w:rFonts w:ascii="Cambria Math" w:hAnsi="Cambria Math"/>
+                  <w:i/>
+                </w:rPr>
+              </m:ctrlPr>
+            </m:sSubPr>
+            <m:e>
+              <m:r>
+                <w:rPr>
+                  <w:rFonts w:ascii="Cambria Math" w:hAnsi="Cambria Math"/>
+                </w:rPr>
+                <m:t>δ</m:t>
+              </m:r>
+            </m:e>
+            <m:sub>
+              <m:r>
+                <w:rPr>
+                  <w:rFonts w:ascii="Cambria Math" w:hAnsi="Cambria Math"/>
+                </w:rPr>
+                <m:t>s</m:t>
+              </m:r>
+            </m:sub>
+          </m:sSub>
+          <m:r>
+            <w:rPr>
+              <w:rFonts w:ascii="Cambria Math" w:hAnsi="Cambria Math"/>
+            </w:rPr>
+            <m:t>=</m:t>
+          </m:r>
+          <m:sSub>
+            <m:sSubPr>
+              <m:ctrlPr>
+                <w:rPr>
+                  <w:rFonts w:ascii="Cambria Math" w:hAnsi="Cambria Math"/>
+                  <w:i/>
+                </w:rPr>
+              </m:ctrlPr>
+            </m:sSubPr>
+            <m:e>
+              <m:r>
+                <w:rPr>
+                  <w:rFonts w:ascii="Cambria Math" w:hAnsi="Cambria Math"/>
+                </w:rPr>
+                <m:t>δ</m:t>
+              </m:r>
+            </m:e>
+            <m:sub>
+              <m:r>
+                <w:rPr>
+                  <w:rFonts w:ascii="Cambria Math" w:hAnsi="Cambria Math"/>
+                </w:rPr>
+                <m:t>cl</m:t>
+              </m:r>
+            </m:sub>
+          </m:sSub>
+          <m:r>
+            <w:rPr>
+              <w:rFonts w:ascii="Cambria Math" w:hAnsi="Cambria Math"/>
+            </w:rPr>
+            <m:t>+</m:t>
+          </m:r>
+          <m:sSub>
+            <m:sSubPr>
+              <m:ctrlPr>
+                <w:rPr>
+                  <w:rFonts w:ascii="Cambria Math" w:hAnsi="Cambria Math"/>
+                  <w:i/>
+                </w:rPr>
+              </m:ctrlPr>
+            </m:sSubPr>
+            <m:e>
+              <m:r>
+                <w:rPr>
+                  <w:rFonts w:ascii="Cambria Math" w:hAnsi="Cambria Math"/>
+                </w:rPr>
+                <m:t>δ</m:t>
+              </m:r>
+            </m:e>
+            <m:sub>
+              <m:r>
+                <w:rPr>
+                  <w:rFonts w:ascii="Cambria Math" w:hAnsi="Cambria Math"/>
+                </w:rPr>
+                <m:t>max</m:t>
+              </m:r>
+            </m:sub>
+          </m:sSub>
+        </m:oMath>
+      </m:oMathPara>
+    </w:p>
+    <w:p>
+      <w:pPr>
+        <w:rPr>
+          <w:rFonts w:eastAsiaTheme="minorEastAsia"/>
+        </w:rPr>
+      </w:pPr>
+      <m:oMathPara>
+        <m:oMath>
+          <m:sSub>
+            <m:sSubPr>
+              <m:ctrlPr>
+                <w:rPr>
+                  <w:rFonts w:ascii="Cambria Math" w:eastAsiaTheme="minorEastAsia" w:hAnsi="Cambria Math"/>
+                  <w:i/>
+                </w:rPr>
+              </m:ctrlPr>
+            </m:sSubPr>
+            <m:e>
+              <m:r>
+                <w:rPr>
+                  <w:rFonts w:ascii="Cambria Math" w:eastAsiaTheme="minorEastAsia" w:hAnsi="Cambria Math"/>
+                </w:rPr>
+                <m:t>F</m:t>
+              </m:r>
+            </m:e>
+            <m:sub>
+              <m:r>
+                <w:rPr>
+                  <w:rFonts w:ascii="Cambria Math" w:eastAsiaTheme="minorEastAsia" w:hAnsi="Cambria Math"/>
+                </w:rPr>
+                <m:t>max</m:t>
+              </m:r>
+            </m:sub>
+          </m:sSub>
+          <m:r>
+            <w:rPr>
+              <w:rFonts w:ascii="Cambria Math" w:eastAsiaTheme="minorEastAsia" w:hAnsi="Cambria Math"/>
+            </w:rPr>
+            <m:t>=</m:t>
+          </m:r>
+          <m:sSub>
+            <m:sSubPr>
+              <m:ctrlPr>
+                <w:rPr>
+                  <w:rFonts w:ascii="Cambria Math" w:eastAsiaTheme="minorEastAsia" w:hAnsi="Cambria Math"/>
+                  <w:i/>
+                </w:rPr>
+              </m:ctrlPr>
+            </m:sSubPr>
+            <m:e>
+              <m:r>
+                <w:rPr>
+                  <w:rFonts w:ascii="Cambria Math" w:eastAsiaTheme="minorEastAsia" w:hAnsi="Cambria Math"/>
+                </w:rPr>
+                <m:t>δ</m:t>
+              </m:r>
+            </m:e>
+            <m:sub>
+              <m:r>
+                <w:rPr>
+                  <w:rFonts w:ascii="Cambria Math" w:eastAsiaTheme="minorEastAsia" w:hAnsi="Cambria Math"/>
+                </w:rPr>
+                <m:t>max</m:t>
+              </m:r>
+            </m:sub>
+          </m:sSub>
+          <m:r>
+            <w:rPr>
+              <w:rFonts w:ascii="Cambria Math" w:eastAsiaTheme="minorEastAsia" w:hAnsi="Cambria Math"/>
+            </w:rPr>
+            <m:t>k</m:t>
+          </m:r>
+        </m:oMath>
+      </m:oMathPara>
+    </w:p>
+    <w:p>
+      <w:pPr>
+        <w:rPr>
+          <w:rFonts w:eastAsiaTheme="minorEastAsia"/>
+        </w:rPr>
+      </w:pPr>
+      <m:oMathPara>
+        <m:oMath>
+          <m:sSub>
+            <m:sSubPr>
+              <m:ctrlPr>
+                <w:rPr>
+                  <w:rFonts w:ascii="Cambria Math" w:eastAsiaTheme="minorEastAsia" w:hAnsi="Cambria Math"/>
+                  <w:i/>
+                </w:rPr>
+              </m:ctrlPr>
+            </m:sSubPr>
+            <m:e>
+              <m:r>
+                <w:rPr>
+                  <w:rFonts w:ascii="Cambria Math" w:eastAsiaTheme="minorEastAsia" w:hAnsi="Cambria Math"/>
+                </w:rPr>
+                <m:t>F</m:t>
+              </m:r>
+            </m:e>
+            <m:sub>
+              <m:r>
+                <w:rPr>
+                  <w:rFonts w:ascii="Cambria Math" w:eastAsiaTheme="minorEastAsia" w:hAnsi="Cambria Math"/>
+                </w:rPr>
+                <m:t>m</m:t>
+              </m:r>
+              <m:r>
+                <w:rPr>
+                  <w:rFonts w:ascii="Cambria Math" w:eastAsiaTheme="minorEastAsia" w:hAnsi="Cambria Math"/>
+                </w:rPr>
+                <m:t>in</m:t>
+              </m:r>
+            </m:sub>
+          </m:sSub>
+          <m:r>
+            <w:rPr>
+              <w:rFonts w:ascii="Cambria Math" w:eastAsiaTheme="minorEastAsia" w:hAnsi="Cambria Math"/>
+            </w:rPr>
+            <m:t>=</m:t>
+          </m:r>
+          <m:sSub>
+            <m:sSubPr>
+              <m:ctrlPr>
+                <w:rPr>
+                  <w:rFonts w:ascii="Cambria Math" w:eastAsiaTheme="minorEastAsia" w:hAnsi="Cambria Math"/>
+                  <w:i/>
+                </w:rPr>
+              </m:ctrlPr>
+            </m:sSubPr>
+            <m:e>
+              <m:r>
+                <w:rPr>
+                  <w:rFonts w:ascii="Cambria Math" w:eastAsiaTheme="minorEastAsia" w:hAnsi="Cambria Math"/>
+                </w:rPr>
+                <m:t>δ</m:t>
+              </m:r>
+            </m:e>
+            <m:sub>
+              <m:r>
+                <w:rPr>
+                  <w:rFonts w:ascii="Cambria Math" w:eastAsiaTheme="minorEastAsia" w:hAnsi="Cambria Math"/>
+                </w:rPr>
+                <m:t>min</m:t>
+              </m:r>
+            </m:sub>
+          </m:sSub>
+          <m:r>
+            <w:rPr>
+              <w:rFonts w:ascii="Cambria Math" w:eastAsiaTheme="minorEastAsia" w:hAnsi="Cambria Math"/>
+            </w:rPr>
+            <m:t>k</m:t>
+          </m:r>
+        </m:oMath>
+      </m:oMathPara>
+    </w:p>
+    <w:p>
+      <w:pPr>
+        <w:rPr>
+          <w:rFonts w:eastAsiaTheme="minorEastAsia"/>
+        </w:rPr>
+      </w:pPr>
+      <m:oMathPara>
+        <m:oMath>
+          <m:sSub>
+            <m:sSubPr>
+              <m:ctrlPr>
+                <w:rPr>
+                  <w:rFonts w:ascii="Cambria Math" w:eastAsiaTheme="minorEastAsia" w:hAnsi="Cambria Math"/>
+                  <w:i/>
+                </w:rPr>
+              </m:ctrlPr>
+            </m:sSubPr>
+            <m:e>
+              <m:r>
+                <w:rPr>
+                  <w:rFonts w:ascii="Cambria Math" w:eastAsiaTheme="minorEastAsia" w:hAnsi="Cambria Math"/>
+                </w:rPr>
+                <m:t>δ</m:t>
+              </m:r>
+            </m:e>
+            <m:sub>
+              <m:r>
+                <w:rPr>
+                  <w:rFonts w:ascii="Cambria Math" w:eastAsiaTheme="minorEastAsia" w:hAnsi="Cambria Math"/>
+                </w:rPr>
+                <m:t>cl</m:t>
+              </m:r>
+            </m:sub>
+          </m:sSub>
+          <m:r>
+            <w:rPr>
+              <w:rFonts w:ascii="Cambria Math" w:eastAsiaTheme="minorEastAsia" w:hAnsi="Cambria Math"/>
+            </w:rPr>
+            <m:t>=0.1</m:t>
+          </m:r>
+          <m:sSub>
+            <m:sSubPr>
+              <m:ctrlPr>
+                <w:rPr>
+                  <w:rFonts w:ascii="Cambria Math" w:eastAsiaTheme="minorEastAsia" w:hAnsi="Cambria Math"/>
+                  <w:i/>
+                </w:rPr>
+              </m:ctrlPr>
+            </m:sSubPr>
+            <m:e>
+              <m:r>
+                <w:rPr>
+                  <w:rFonts w:ascii="Cambria Math" w:eastAsiaTheme="minorEastAsia" w:hAnsi="Cambria Math"/>
+                </w:rPr>
+                <m:t>δ</m:t>
+              </m:r>
+            </m:e>
+            <m:sub>
+              <m:r>
+                <w:rPr>
+                  <w:rFonts w:ascii="Cambria Math" w:eastAsiaTheme="minorEastAsia" w:hAnsi="Cambria Math"/>
+                </w:rPr>
+                <m:t>working</m:t>
+              </m:r>
+            </m:sub>
+          </m:sSub>
+        </m:oMath>
+      </m:oMathPara>
+    </w:p>
+    <w:p>
+      <w:pPr>
+        <w:rPr>
+          <w:rFonts w:eastAsiaTheme="minorEastAsia"/>
+        </w:rPr>
+      </w:pPr>
+      <m:oMathPara>
+        <m:oMath>
+          <m:sSub>
+            <m:sSubPr>
+              <m:ctrlPr>
+                <w:rPr>
+                  <w:rFonts w:ascii="Cambria Math" w:eastAsiaTheme="minorEastAsia" w:hAnsi="Cambria Math"/>
+                  <w:i/>
+                </w:rPr>
+              </m:ctrlPr>
+            </m:sSubPr>
+            <m:e>
+              <m:r>
+                <w:rPr>
+                  <w:rFonts w:ascii="Cambria Math" w:eastAsiaTheme="minorEastAsia" w:hAnsi="Cambria Math"/>
+                </w:rPr>
+                <m:t>δ</m:t>
+              </m:r>
+            </m:e>
+            <m:sub>
+              <m:r>
+                <w:rPr>
+                  <w:rFonts w:ascii="Cambria Math" w:eastAsiaTheme="minorEastAsia" w:hAnsi="Cambria Math"/>
+                </w:rPr>
+                <m:t>working</m:t>
+              </m:r>
+            </m:sub>
+          </m:sSub>
+          <m:r>
+            <w:rPr>
+              <w:rFonts w:ascii="Cambria Math" w:eastAsiaTheme="minorEastAsia" w:hAnsi="Cambria Math"/>
+            </w:rPr>
+            <m:t>=</m:t>
+          </m:r>
+          <m:sSub>
+            <m:sSubPr>
+              <m:ctrlPr>
+                <w:rPr>
+                  <w:rFonts w:ascii="Cambria Math" w:eastAsiaTheme="minorEastAsia" w:hAnsi="Cambria Math"/>
+                  <w:i/>
+                </w:rPr>
+              </m:ctrlPr>
+            </m:sSubPr>
+            <m:e>
+              <m:r>
+                <w:rPr>
+                  <w:rFonts w:ascii="Cambria Math" w:eastAsiaTheme="minorEastAsia" w:hAnsi="Cambria Math"/>
+                </w:rPr>
+                <m:t>δ</m:t>
+              </m:r>
+            </m:e>
+            <m:sub>
+              <m:r>
+                <w:rPr>
+                  <w:rFonts w:ascii="Cambria Math" w:eastAsiaTheme="minorEastAsia" w:hAnsi="Cambria Math"/>
+                </w:rPr>
+                <m:t>max</m:t>
+              </m:r>
+            </m:sub>
+          </m:sSub>
+          <m:r>
+            <w:rPr>
+              <w:rFonts w:ascii="Cambria Math" w:eastAsiaTheme="minorEastAsia" w:hAnsi="Cambria Math"/>
+            </w:rPr>
+            <m:t>-</m:t>
+          </m:r>
+          <m:sSub>
+            <m:sSubPr>
+              <m:ctrlPr>
+                <w:rPr>
+                  <w:rFonts w:ascii="Cambria Math" w:eastAsiaTheme="minorEastAsia" w:hAnsi="Cambria Math"/>
+                  <w:i/>
+                </w:rPr>
+              </m:ctrlPr>
+            </m:sSubPr>
+            <m:e>
+              <m:r>
+                <w:rPr>
+                  <w:rFonts w:ascii="Cambria Math" w:eastAsiaTheme="minorEastAsia" w:hAnsi="Cambria Math"/>
+                </w:rPr>
+                <m:t>δ</m:t>
+              </m:r>
+            </m:e>
+            <m:sub>
+              <m:r>
+                <w:rPr>
+                  <w:rFonts w:ascii="Cambria Math" w:eastAsiaTheme="minorEastAsia" w:hAnsi="Cambria Math"/>
+                </w:rPr>
+                <m:t>min</m:t>
+              </m:r>
+            </m:sub>
+          </m:sSub>
+        </m:oMath>
+      </m:oMathPara>
+    </w:p>
+    <w:p>
+      <w:pPr>
+        <w:rPr>
+          <w:rFonts w:eastAsiaTheme="minorEastAsia"/>
+        </w:rPr>
+      </w:pPr>
+      <m:oMathPara>
+        <m:oMath>
+          <m:sSub>
+            <m:sSubPr>
+              <m:ctrlPr>
+                <w:rPr>
+                  <w:rFonts w:ascii="Cambria Math" w:hAnsi="Cambria Math"/>
+                  <w:i/>
+                </w:rPr>
+              </m:ctrlPr>
+            </m:sSubPr>
+            <m:e>
+              <m:r>
+                <w:rPr>
+                  <w:rFonts w:ascii="Cambria Math" w:hAnsi="Cambria Math"/>
+                </w:rPr>
+                <m:t>δ</m:t>
+              </m:r>
+            </m:e>
+            <m:sub>
+              <m:r>
+                <w:rPr>
+                  <w:rFonts w:ascii="Cambria Math" w:hAnsi="Cambria Math"/>
+                </w:rPr>
+                <m:t>s</m:t>
+              </m:r>
+            </m:sub>
+          </m:sSub>
+          <m:r>
+            <w:rPr>
+              <w:rFonts w:ascii="Cambria Math" w:hAnsi="Cambria Math"/>
+            </w:rPr>
+            <m:t>=</m:t>
+          </m:r>
+          <m:r>
+            <w:rPr>
+              <w:rFonts w:ascii="Cambria Math" w:eastAsiaTheme="minorEastAsia" w:hAnsi="Cambria Math"/>
+            </w:rPr>
+            <m:t>0.1</m:t>
+          </m:r>
+          <m:d>
+            <m:dPr>
+              <m:ctrlPr>
+                <w:rPr>
+                  <w:rFonts w:ascii="Cambria Math" w:eastAsiaTheme="minorEastAsia" w:hAnsi="Cambria Math"/>
+                  <w:i/>
+                </w:rPr>
+              </m:ctrlPr>
+            </m:dPr>
+            <m:e>
+              <m:sSub>
+                <m:sSubPr>
+                  <m:ctrlPr>
+                    <w:rPr>
+                      <w:rFonts w:ascii="Cambria Math" w:eastAsiaTheme="minorEastAsia" w:hAnsi="Cambria Math"/>
+                      <w:i/>
+                    </w:rPr>
+                  </m:ctrlPr>
+                </m:sSubPr>
+                <m:e>
+                  <m:r>
+                    <w:rPr>
+                      <w:rFonts w:ascii="Cambria Math" w:eastAsiaTheme="minorEastAsia" w:hAnsi="Cambria Math"/>
+                    </w:rPr>
+                    <m:t>δ</m:t>
+                  </m:r>
+                </m:e>
+                <m:sub>
+                  <m:r>
+                    <w:rPr>
+                      <w:rFonts w:ascii="Cambria Math" w:eastAsiaTheme="minorEastAsia" w:hAnsi="Cambria Math"/>
+                    </w:rPr>
+                    <m:t>max</m:t>
+                  </m:r>
+                </m:sub>
+              </m:sSub>
+              <m:r>
+                <w:rPr>
+                  <w:rFonts w:ascii="Cambria Math" w:eastAsiaTheme="minorEastAsia" w:hAnsi="Cambria Math"/>
+                </w:rPr>
+                <m:t>-</m:t>
+              </m:r>
+              <m:sSub>
+                <m:sSubPr>
+                  <m:ctrlPr>
+                    <w:rPr>
+                      <w:rFonts w:ascii="Cambria Math" w:eastAsiaTheme="minorEastAsia" w:hAnsi="Cambria Math"/>
+                      <w:i/>
+                    </w:rPr>
+                  </m:ctrlPr>
+                </m:sSubPr>
+                <m:e>
+                  <m:r>
+                    <w:rPr>
+                      <w:rFonts w:ascii="Cambria Math" w:eastAsiaTheme="minorEastAsia" w:hAnsi="Cambria Math"/>
+                    </w:rPr>
+                    <m:t>δ</m:t>
+                  </m:r>
+                </m:e>
+                <m:sub>
+                  <m:r>
+                    <w:rPr>
+                      <w:rFonts w:ascii="Cambria Math" w:eastAsiaTheme="minorEastAsia" w:hAnsi="Cambria Math"/>
+                    </w:rPr>
+                    <m:t>min</m:t>
+                  </m:r>
+                </m:sub>
+              </m:sSub>
+            </m:e>
+          </m:d>
+          <m:r>
+            <w:rPr>
+              <w:rFonts w:ascii="Cambria Math" w:hAnsi="Cambria Math"/>
+            </w:rPr>
+            <m:t>+</m:t>
+          </m:r>
+          <m:sSub>
+            <m:sSubPr>
+              <m:ctrlPr>
+                <w:rPr>
+                  <w:rFonts w:ascii="Cambria Math" w:hAnsi="Cambria Math"/>
+                  <w:i/>
+                </w:rPr>
+              </m:ctrlPr>
+            </m:sSubPr>
+            <m:e>
+              <m:r>
+                <w:rPr>
+                  <w:rFonts w:ascii="Cambria Math" w:hAnsi="Cambria Math"/>
+                </w:rPr>
+                <m:t>δ</m:t>
+              </m:r>
+            </m:e>
+            <m:sub>
+              <m:r>
+                <w:rPr>
+                  <w:rFonts w:ascii="Cambria Math" w:hAnsi="Cambria Math"/>
+                </w:rPr>
+                <m:t>max</m:t>
+              </m:r>
+            </m:sub>
+          </m:sSub>
+        </m:oMath>
+      </m:oMathPara>
+    </w:p>
+    <w:p>
+      <w:pPr>
+        <w:rPr>
+          <w:rFonts w:eastAsiaTheme="minorEastAsia"/>
+        </w:rPr>
+      </w:pPr>
+      <m:oMathPara>
+        <m:oMath>
+          <m:sSub>
+            <m:sSubPr>
+              <m:ctrlPr>
+                <w:rPr>
+                  <w:rFonts w:ascii="Cambria Math" w:hAnsi="Cambria Math"/>
+                  <w:i/>
+                </w:rPr>
+              </m:ctrlPr>
+            </m:sSubPr>
+            <m:e>
+              <m:r>
+                <w:rPr>
+                  <w:rFonts w:ascii="Cambria Math" w:hAnsi="Cambria Math"/>
+                </w:rPr>
+                <m:t>F</m:t>
+              </m:r>
+            </m:e>
+            <m:sub>
+              <m:r>
+                <w:rPr>
+                  <w:rFonts w:ascii="Cambria Math" w:hAnsi="Cambria Math"/>
+                </w:rPr>
+                <m:t>s</m:t>
+              </m:r>
+            </m:sub>
+          </m:sSub>
+          <m:r>
+            <w:rPr>
+              <w:rFonts w:ascii="Cambria Math" w:hAnsi="Cambria Math"/>
+            </w:rPr>
+            <m:t>=</m:t>
+          </m:r>
+          <m:r>
+            <w:rPr>
+              <w:rFonts w:ascii="Cambria Math" w:eastAsiaTheme="minorEastAsia" w:hAnsi="Cambria Math"/>
+            </w:rPr>
+            <m:t>1.1</m:t>
+          </m:r>
+          <m:sSub>
+            <m:sSubPr>
+              <m:ctrlPr>
+                <w:rPr>
+                  <w:rFonts w:ascii="Cambria Math" w:eastAsiaTheme="minorEastAsia" w:hAnsi="Cambria Math"/>
+                  <w:i/>
+                </w:rPr>
+              </m:ctrlPr>
+            </m:sSubPr>
+            <m:e>
+              <m:r>
+                <w:rPr>
+                  <w:rFonts w:ascii="Cambria Math" w:eastAsiaTheme="minorEastAsia" w:hAnsi="Cambria Math"/>
+                </w:rPr>
+                <m:t>F</m:t>
+              </m:r>
+            </m:e>
+            <m:sub>
+              <m:r>
+                <w:rPr>
+                  <w:rFonts w:ascii="Cambria Math" w:eastAsiaTheme="minorEastAsia" w:hAnsi="Cambria Math"/>
+                </w:rPr>
+                <m:t>max</m:t>
+              </m:r>
+            </m:sub>
+          </m:sSub>
+          <m:r>
+            <w:rPr>
+              <w:rFonts w:ascii="Cambria Math" w:eastAsiaTheme="minorEastAsia" w:hAnsi="Cambria Math"/>
+            </w:rPr>
+            <m:t>-0.1</m:t>
+          </m:r>
+          <m:sSub>
+            <m:sSubPr>
+              <m:ctrlPr>
+                <w:rPr>
+                  <w:rFonts w:ascii="Cambria Math" w:eastAsiaTheme="minorEastAsia" w:hAnsi="Cambria Math"/>
+                  <w:i/>
+                </w:rPr>
+              </m:ctrlPr>
+            </m:sSubPr>
+            <m:e>
+              <m:r>
+                <w:rPr>
+                  <w:rFonts w:ascii="Cambria Math" w:eastAsiaTheme="minorEastAsia" w:hAnsi="Cambria Math"/>
+                </w:rPr>
+                <m:t>F</m:t>
+              </m:r>
+            </m:e>
+            <m:sub>
+              <m:r>
+                <w:rPr>
+                  <w:rFonts w:ascii="Cambria Math" w:eastAsiaTheme="minorEastAsia" w:hAnsi="Cambria Math"/>
+                </w:rPr>
+                <m:t>min</m:t>
+              </m:r>
+            </m:sub>
+          </m:sSub>
+        </m:oMath>
+      </m:oMathPara>
+    </w:p>
+    <w:p>
+      <m:oMathPara>
+        <m:oMath>
           <m:f>
             <m:fPr>
               <m:ctrlPr>
@@ -490,7 +1195,7 @@
                     <w:rPr>
                       <w:rFonts w:ascii="Cambria Math" w:hAnsi="Cambria Math"/>
                     </w:rPr>
-                    <m:t>δ</m:t>
+                    <m:t>K</m:t>
                   </m:r>
                 </m:e>
                 <m:sub>
@@ -504,9 +1209,91 @@
               </m:sSub>
               <m:r>
                 <w:rPr>
-                  <w:rFonts w:ascii="Cambria Math" w:hAnsi="Cambria Math"/>
-                </w:rPr>
-                <m:t>Gd</m:t>
+                  <w:rFonts w:ascii="Cambria Math" w:eastAsiaTheme="minorEastAsia" w:hAnsi="Cambria Math"/>
+                </w:rPr>
+                <m:t>8</m:t>
+              </m:r>
+              <m:d>
+                <m:dPr>
+                  <m:ctrlPr>
+                    <w:rPr>
+                      <w:rFonts w:ascii="Cambria Math" w:eastAsiaTheme="minorEastAsia" w:hAnsi="Cambria Math"/>
+                      <w:i/>
+                    </w:rPr>
+                  </m:ctrlPr>
+                </m:dPr>
+                <m:e>
+                  <m:r>
+                    <w:rPr>
+                      <w:rFonts w:ascii="Cambria Math" w:eastAsiaTheme="minorEastAsia" w:hAnsi="Cambria Math"/>
+                    </w:rPr>
+                    <m:t>1.1</m:t>
+                  </m:r>
+                  <m:sSub>
+                    <m:sSubPr>
+                      <m:ctrlPr>
+                        <w:rPr>
+                          <w:rFonts w:ascii="Cambria Math" w:eastAsiaTheme="minorEastAsia" w:hAnsi="Cambria Math"/>
+                          <w:i/>
+                        </w:rPr>
+                      </m:ctrlPr>
+                    </m:sSubPr>
+                    <m:e>
+                      <m:r>
+                        <w:rPr>
+                          <w:rFonts w:ascii="Cambria Math" w:eastAsiaTheme="minorEastAsia" w:hAnsi="Cambria Math"/>
+                        </w:rPr>
+                        <m:t>F</m:t>
+                      </m:r>
+                    </m:e>
+                    <m:sub>
+                      <m:r>
+                        <w:rPr>
+                          <w:rFonts w:ascii="Cambria Math" w:eastAsiaTheme="minorEastAsia" w:hAnsi="Cambria Math"/>
+                        </w:rPr>
+                        <m:t>max</m:t>
+                      </m:r>
+                    </m:sub>
+                  </m:sSub>
+                  <m:r>
+                    <w:rPr>
+                      <w:rFonts w:ascii="Cambria Math" w:eastAsiaTheme="minorEastAsia" w:hAnsi="Cambria Math"/>
+                    </w:rPr>
+                    <m:t>-0.1</m:t>
+                  </m:r>
+                  <m:sSub>
+                    <m:sSubPr>
+                      <m:ctrlPr>
+                        <w:rPr>
+                          <w:rFonts w:ascii="Cambria Math" w:eastAsiaTheme="minorEastAsia" w:hAnsi="Cambria Math"/>
+                          <w:i/>
+                        </w:rPr>
+                      </m:ctrlPr>
+                    </m:sSubPr>
+                    <m:e>
+                      <m:r>
+                        <w:rPr>
+                          <w:rFonts w:ascii="Cambria Math" w:eastAsiaTheme="minorEastAsia" w:hAnsi="Cambria Math"/>
+                        </w:rPr>
+                        <m:t>F</m:t>
+                      </m:r>
+                    </m:e>
+                    <m:sub>
+                      <m:r>
+                        <w:rPr>
+                          <w:rFonts w:ascii="Cambria Math" w:eastAsiaTheme="minorEastAsia" w:hAnsi="Cambria Math"/>
+                        </w:rPr>
+                        <m:t>min</m:t>
+                      </m:r>
+                    </m:sub>
+                  </m:sSub>
+                </m:e>
+              </m:d>
+              <m:r>
+                <w:rPr>
+                  <w:rFonts w:ascii="Cambria Math" w:eastAsiaTheme="minorEastAsia" w:hAnsi="Cambria Math"/>
+                </w:rPr>
+                <m:t>C</m:t>
               </m:r>
             </m:num>
             <m:den>
@@ -514,7 +1301,7 @@
                 <w:rPr>
                   <w:rFonts w:ascii="Cambria Math" w:eastAsiaTheme="minorEastAsia" w:hAnsi="Cambria Math"/>
                 </w:rPr>
-                <m:t>8</m:t>
+                <m:t>π</m:t>
               </m:r>
               <m:sSup>
                 <m:sSupPr>
@@ -530,7 +1317,7 @@
                     <w:rPr>
                       <w:rFonts w:ascii="Cambria Math" w:eastAsiaTheme="minorEastAsia" w:hAnsi="Cambria Math"/>
                     </w:rPr>
-                    <m:t>C</m:t>
+                    <m:t>d</m:t>
                   </m:r>
                 </m:e>
                 <m:sup>
@@ -538,15 +1325,33 @@
                     <w:rPr>
                       <w:rFonts w:ascii="Cambria Math" w:eastAsiaTheme="minorEastAsia" w:hAnsi="Cambria Math"/>
                     </w:rPr>
-                    <m:t>3</m:t>
+                    <m:t>2</m:t>
                   </m:r>
                 </m:sup>
               </m:sSup>
+            </m:den>
+          </m:f>
+          <m:r>
+            <w:rPr>
+              <w:rFonts w:ascii="Cambria Math" w:eastAsiaTheme="minorEastAsia" w:hAnsi="Cambria Math"/>
+            </w:rPr>
+            <m:t>≤</m:t>
+          </m:r>
+          <m:f>
+            <m:fPr>
+              <m:ctrlPr>
+                <w:rPr>
+                  <w:rFonts w:ascii="Cambria Math" w:hAnsi="Cambria Math"/>
+                  <w:i/>
+                </w:rPr>
+              </m:ctrlPr>
+            </m:fPr>
+            <m:num>
               <m:sSub>
                 <m:sSubPr>
                   <m:ctrlPr>
                     <w:rPr>
-                      <w:rFonts w:ascii="Cambria Math" w:eastAsiaTheme="minorEastAsia" w:hAnsi="Cambria Math"/>
+                      <w:rFonts w:ascii="Cambria Math" w:hAnsi="Cambria Math"/>
                       <w:i/>
                     </w:rPr>
                   </m:ctrlPr>
@@ -554,17 +1359,537 @@
                 <m:e>
                   <m:r>
                     <w:rPr>
-                      <w:rFonts w:ascii="Cambria Math" w:eastAsiaTheme="minorEastAsia" w:hAnsi="Cambria Math"/>
-                    </w:rPr>
-                    <m:t>N</m:t>
+                      <w:rFonts w:ascii="Cambria Math" w:hAnsi="Cambria Math"/>
+                    </w:rPr>
+                    <m:t>S</m:t>
                   </m:r>
                 </m:e>
                 <m:sub>
                   <m:r>
                     <w:rPr>
-                      <w:rFonts w:ascii="Cambria Math" w:eastAsiaTheme="minorEastAsia" w:hAnsi="Cambria Math"/>
-                    </w:rPr>
-                    <m:t>a</m:t>
+                      <w:rFonts w:ascii="Cambria Math" w:hAnsi="Cambria Math"/>
+                    </w:rPr>
+                    <m:t>ys</m:t>
+                  </m:r>
+                </m:sub>
+              </m:sSub>
+            </m:num>
+            <m:den>
+              <m:sSub>
+                <m:sSubPr>
+                  <m:ctrlPr>
+                    <w:rPr>
+                      <w:rFonts w:ascii="Cambria Math" w:eastAsiaTheme="minorEastAsia" w:hAnsi="Cambria Math"/>
+                      <w:i/>
+                    </w:rPr>
+                  </m:ctrlPr>
+                </m:sSubPr>
+                <m:e>
+                  <m:r>
+                    <w:rPr>
+                      <w:rFonts w:ascii="Cambria Math" w:eastAsiaTheme="minorEastAsia" w:hAnsi="Cambria Math"/>
+                    </w:rPr>
+                    <m:t>SF</m:t>
+                  </m:r>
+                </m:e>
+                <m:sub>
+                  <m:r>
+                    <w:rPr>
+                      <w:rFonts w:ascii="Cambria Math" w:eastAsiaTheme="minorEastAsia" w:hAnsi="Cambria Math"/>
+                    </w:rPr>
+                    <m:t>min</m:t>
+                  </m:r>
+                </m:sub>
+              </m:sSub>
+            </m:den>
+          </m:f>
+        </m:oMath>
+      </m:oMathPara>
+    </w:p>
+    <w:p>
+      <m:oMathPara>
+        <m:oMath>
+          <m:f>
+            <m:fPr>
+              <m:ctrlPr>
+                <w:rPr>
+                  <w:rFonts w:ascii="Cambria Math" w:eastAsiaTheme="minorEastAsia" w:hAnsi="Cambria Math"/>
+                  <w:i/>
+                </w:rPr>
+              </m:ctrlPr>
+            </m:fPr>
+            <m:num>
+              <m:d>
+                <m:dPr>
+                  <m:ctrlPr>
+                    <w:rPr>
+                      <w:rFonts w:ascii="Cambria Math" w:hAnsi="Cambria Math"/>
+                      <w:i/>
+                    </w:rPr>
+                  </m:ctrlPr>
+                </m:dPr>
+                <m:e>
+                  <m:r>
+                    <w:rPr>
+                      <w:rFonts w:ascii="Cambria Math" w:hAnsi="Cambria Math"/>
+                    </w:rPr>
+                    <m:t>1+</m:t>
+                  </m:r>
+                  <m:f>
+                    <m:fPr>
+                      <m:ctrlPr>
+                        <w:rPr>
+                          <w:rFonts w:ascii="Cambria Math" w:hAnsi="Cambria Math"/>
+                          <w:i/>
+                        </w:rPr>
+                      </m:ctrlPr>
+                    </m:fPr>
+                    <m:num>
+                      <m:r>
+                        <w:rPr>
+                          <w:rFonts w:ascii="Cambria Math" w:hAnsi="Cambria Math"/>
+                        </w:rPr>
+                        <m:t>0.5</m:t>
+                      </m:r>
+                    </m:num>
+                    <m:den>
+                      <m:r>
+                        <w:rPr>
+                          <w:rFonts w:ascii="Cambria Math" w:hAnsi="Cambria Math"/>
+                        </w:rPr>
+                        <m:t>C</m:t>
+                      </m:r>
+                    </m:den>
+                  </m:f>
+                </m:e>
+              </m:d>
+              <m:r>
+                <w:rPr>
+                  <w:rFonts w:ascii="Cambria Math" w:eastAsiaTheme="minorEastAsia" w:hAnsi="Cambria Math"/>
+                </w:rPr>
+                <m:t>8</m:t>
+              </m:r>
+              <m:d>
+                <m:dPr>
+                  <m:ctrlPr>
+                    <w:rPr>
+                      <w:rFonts w:ascii="Cambria Math" w:eastAsiaTheme="minorEastAsia" w:hAnsi="Cambria Math"/>
+                      <w:i/>
+                    </w:rPr>
+                  </m:ctrlPr>
+                </m:dPr>
+                <m:e>
+                  <m:r>
+                    <w:rPr>
+                      <w:rFonts w:ascii="Cambria Math" w:eastAsiaTheme="minorEastAsia" w:hAnsi="Cambria Math"/>
+                    </w:rPr>
+                    <m:t>1.1</m:t>
+                  </m:r>
+                  <m:sSub>
+                    <m:sSubPr>
+                      <m:ctrlPr>
+                        <w:rPr>
+                          <w:rFonts w:ascii="Cambria Math" w:eastAsiaTheme="minorEastAsia" w:hAnsi="Cambria Math"/>
+                          <w:i/>
+                        </w:rPr>
+                      </m:ctrlPr>
+                    </m:sSubPr>
+                    <m:e>
+                      <m:r>
+                        <w:rPr>
+                          <w:rFonts w:ascii="Cambria Math" w:eastAsiaTheme="minorEastAsia" w:hAnsi="Cambria Math"/>
+                        </w:rPr>
+                        <m:t>F</m:t>
+                      </m:r>
+                    </m:e>
+                    <m:sub>
+                      <m:r>
+                        <w:rPr>
+                          <w:rFonts w:ascii="Cambria Math" w:eastAsiaTheme="minorEastAsia" w:hAnsi="Cambria Math"/>
+                        </w:rPr>
+                        <m:t>max</m:t>
+                      </m:r>
+                    </m:sub>
+                  </m:sSub>
+                  <m:r>
+                    <w:rPr>
+                      <w:rFonts w:ascii="Cambria Math" w:eastAsiaTheme="minorEastAsia" w:hAnsi="Cambria Math"/>
+                    </w:rPr>
+                    <m:t>-0.1</m:t>
+                  </m:r>
+                  <m:sSub>
+                    <m:sSubPr>
+                      <m:ctrlPr>
+                        <w:rPr>
+                          <w:rFonts w:ascii="Cambria Math" w:eastAsiaTheme="minorEastAsia" w:hAnsi="Cambria Math"/>
+                          <w:i/>
+                        </w:rPr>
+                      </m:ctrlPr>
+                    </m:sSubPr>
+                    <m:e>
+                      <m:r>
+                        <w:rPr>
+                          <w:rFonts w:ascii="Cambria Math" w:eastAsiaTheme="minorEastAsia" w:hAnsi="Cambria Math"/>
+                        </w:rPr>
+                        <m:t>F</m:t>
+                      </m:r>
+                    </m:e>
+                    <m:sub>
+                      <m:r>
+                        <w:rPr>
+                          <w:rFonts w:ascii="Cambria Math" w:eastAsiaTheme="minorEastAsia" w:hAnsi="Cambria Math"/>
+                        </w:rPr>
+                        <m:t>min</m:t>
+                      </m:r>
+                    </m:sub>
+                  </m:sSub>
+                </m:e>
+              </m:d>
+              <m:r>
+                <w:rPr>
+                  <w:rFonts w:ascii="Cambria Math" w:eastAsiaTheme="minorEastAsia" w:hAnsi="Cambria Math"/>
+                </w:rPr>
+                <m:t>C</m:t>
+              </m:r>
+            </m:num>
+            <m:den>
+              <m:r>
+                <w:rPr>
+                  <w:rFonts w:ascii="Cambria Math" w:eastAsiaTheme="minorEastAsia" w:hAnsi="Cambria Math"/>
+                </w:rPr>
+                <m:t>π</m:t>
+              </m:r>
+              <m:sSup>
+                <m:sSupPr>
+                  <m:ctrlPr>
+                    <w:rPr>
+                      <w:rFonts w:ascii="Cambria Math" w:eastAsiaTheme="minorEastAsia" w:hAnsi="Cambria Math"/>
+                      <w:i/>
+                    </w:rPr>
+                  </m:ctrlPr>
+                </m:sSupPr>
+                <m:e>
+                  <m:r>
+                    <w:rPr>
+                      <w:rFonts w:ascii="Cambria Math" w:eastAsiaTheme="minorEastAsia" w:hAnsi="Cambria Math"/>
+                    </w:rPr>
+                    <m:t>d</m:t>
+                  </m:r>
+                </m:e>
+                <m:sup>
+                  <m:r>
+                    <w:rPr>
+                      <w:rFonts w:ascii="Cambria Math" w:eastAsiaTheme="minorEastAsia" w:hAnsi="Cambria Math"/>
+                    </w:rPr>
+                    <m:t>2</m:t>
+                  </m:r>
+                </m:sup>
+              </m:sSup>
+            </m:den>
+          </m:f>
+          <m:r>
+            <w:rPr>
+              <w:rFonts w:ascii="Cambria Math" w:eastAsiaTheme="minorEastAsia" w:hAnsi="Cambria Math"/>
+            </w:rPr>
+            <m:t>≤</m:t>
+          </m:r>
+          <m:f>
+            <m:fPr>
+              <m:ctrlPr>
+                <w:rPr>
+                  <w:rFonts w:ascii="Cambria Math" w:hAnsi="Cambria Math"/>
+                  <w:i/>
+                </w:rPr>
+              </m:ctrlPr>
+            </m:fPr>
+            <m:num>
+              <m:sSub>
+                <m:sSubPr>
+                  <m:ctrlPr>
+                    <w:rPr>
+                      <w:rFonts w:ascii="Cambria Math" w:hAnsi="Cambria Math"/>
+                      <w:i/>
+                    </w:rPr>
+                  </m:ctrlPr>
+                </m:sSubPr>
+                <m:e>
+                  <m:r>
+                    <w:rPr>
+                      <w:rFonts w:ascii="Cambria Math" w:hAnsi="Cambria Math"/>
+                    </w:rPr>
+                    <m:t>S</m:t>
+                  </m:r>
+                </m:e>
+                <m:sub>
+                  <m:r>
+                    <w:rPr>
+                      <w:rFonts w:ascii="Cambria Math" w:hAnsi="Cambria Math"/>
+                    </w:rPr>
+                    <m:t>ys</m:t>
+                  </m:r>
+                </m:sub>
+              </m:sSub>
+            </m:num>
+            <m:den>
+              <m:sSub>
+                <m:sSubPr>
+                  <m:ctrlPr>
+                    <w:rPr>
+                      <w:rFonts w:ascii="Cambria Math" w:eastAsiaTheme="minorEastAsia" w:hAnsi="Cambria Math"/>
+                      <w:i/>
+                    </w:rPr>
+                  </m:ctrlPr>
+                </m:sSubPr>
+                <m:e>
+                  <m:r>
+                    <w:rPr>
+                      <w:rFonts w:ascii="Cambria Math" w:eastAsiaTheme="minorEastAsia" w:hAnsi="Cambria Math"/>
+                    </w:rPr>
+                    <m:t>SF</m:t>
+                  </m:r>
+                </m:e>
+                <m:sub>
+                  <m:r>
+                    <w:rPr>
+                      <w:rFonts w:ascii="Cambria Math" w:eastAsiaTheme="minorEastAsia" w:hAnsi="Cambria Math"/>
+                    </w:rPr>
+                    <m:t>min</m:t>
+                  </m:r>
+                </m:sub>
+              </m:sSub>
+            </m:den>
+          </m:f>
+        </m:oMath>
+      </m:oMathPara>
+    </w:p>
+    <w:p>
+      <m:oMathPara>
+        <m:oMath>
+          <m:f>
+            <m:fPr>
+              <m:ctrlPr>
+                <w:rPr>
+                  <w:rFonts w:ascii="Cambria Math" w:eastAsiaTheme="minorEastAsia" w:hAnsi="Cambria Math"/>
+                  <w:i/>
+                </w:rPr>
+              </m:ctrlPr>
+            </m:fPr>
+            <m:num>
+              <m:d>
+                <m:dPr>
+                  <m:ctrlPr>
+                    <w:rPr>
+                      <w:rFonts w:ascii="Cambria Math" w:hAnsi="Cambria Math"/>
+                      <w:i/>
+                    </w:rPr>
+                  </m:ctrlPr>
+                </m:dPr>
+                <m:e>
+                  <m:r>
+                    <w:rPr>
+                      <w:rFonts w:ascii="Cambria Math" w:hAnsi="Cambria Math"/>
+                    </w:rPr>
+                    <m:t>C</m:t>
+                  </m:r>
+                  <m:r>
+                    <w:rPr>
+                      <w:rFonts w:ascii="Cambria Math" w:hAnsi="Cambria Math"/>
+                    </w:rPr>
+                    <m:t>+</m:t>
+                  </m:r>
+                  <m:r>
+                    <w:rPr>
+                      <w:rFonts w:ascii="Cambria Math" w:hAnsi="Cambria Math"/>
+                    </w:rPr>
+                    <m:t>0.5</m:t>
+                  </m:r>
+                </m:e>
+              </m:d>
+              <m:r>
+                <w:rPr>
+                  <w:rFonts w:ascii="Cambria Math" w:eastAsiaTheme="minorEastAsia" w:hAnsi="Cambria Math"/>
+                </w:rPr>
+                <m:t>8</m:t>
+              </m:r>
+              <m:d>
+                <m:dPr>
+                  <m:ctrlPr>
+                    <w:rPr>
+                      <w:rFonts w:ascii="Cambria Math" w:eastAsiaTheme="minorEastAsia" w:hAnsi="Cambria Math"/>
+                      <w:i/>
+                    </w:rPr>
+                  </m:ctrlPr>
+                </m:dPr>
+                <m:e>
+                  <m:r>
+                    <w:rPr>
+                      <w:rFonts w:ascii="Cambria Math" w:eastAsiaTheme="minorEastAsia" w:hAnsi="Cambria Math"/>
+                    </w:rPr>
+                    <m:t>1.1</m:t>
+                  </m:r>
+                  <m:sSub>
+                    <m:sSubPr>
+                      <m:ctrlPr>
+                        <w:rPr>
+                          <w:rFonts w:ascii="Cambria Math" w:eastAsiaTheme="minorEastAsia" w:hAnsi="Cambria Math"/>
+                          <w:i/>
+                        </w:rPr>
+                      </m:ctrlPr>
+                    </m:sSubPr>
+                    <m:e>
+                      <m:r>
+                        <w:rPr>
+                          <w:rFonts w:ascii="Cambria Math" w:eastAsiaTheme="minorEastAsia" w:hAnsi="Cambria Math"/>
+                        </w:rPr>
+                        <m:t>F</m:t>
+                      </m:r>
+                    </m:e>
+                    <m:sub>
+                      <m:r>
+                        <w:rPr>
+                          <w:rFonts w:ascii="Cambria Math" w:eastAsiaTheme="minorEastAsia" w:hAnsi="Cambria Math"/>
+                        </w:rPr>
+                        <m:t>max</m:t>
+                      </m:r>
+                    </m:sub>
+                  </m:sSub>
+                  <m:r>
+                    <w:rPr>
+                      <w:rFonts w:ascii="Cambria Math" w:eastAsiaTheme="minorEastAsia" w:hAnsi="Cambria Math"/>
+                    </w:rPr>
+                    <m:t>-0.1</m:t>
+                  </m:r>
+                  <m:sSub>
+                    <m:sSubPr>
+                      <m:ctrlPr>
+                        <w:rPr>
+                          <w:rFonts w:ascii="Cambria Math" w:eastAsiaTheme="minorEastAsia" w:hAnsi="Cambria Math"/>
+                          <w:i/>
+                        </w:rPr>
+                      </m:ctrlPr>
+                    </m:sSubPr>
+                    <m:e>
+                      <m:r>
+                        <w:rPr>
+                          <w:rFonts w:ascii="Cambria Math" w:eastAsiaTheme="minorEastAsia" w:hAnsi="Cambria Math"/>
+                        </w:rPr>
+                        <m:t>F</m:t>
+                      </m:r>
+                    </m:e>
+                    <m:sub>
+                      <m:r>
+                        <w:rPr>
+                          <w:rFonts w:ascii="Cambria Math" w:eastAsiaTheme="minorEastAsia" w:hAnsi="Cambria Math"/>
+                        </w:rPr>
+                        <m:t>min</m:t>
+                      </m:r>
+                    </m:sub>
+                  </m:sSub>
+                </m:e>
+              </m:d>
+            </m:num>
+            <m:den>
+              <m:r>
+                <w:rPr>
+                  <w:rFonts w:ascii="Cambria Math" w:eastAsiaTheme="minorEastAsia" w:hAnsi="Cambria Math"/>
+                </w:rPr>
+                <m:t>π</m:t>
+              </m:r>
+              <m:sSup>
+                <m:sSupPr>
+                  <m:ctrlPr>
+                    <w:rPr>
+                      <w:rFonts w:ascii="Cambria Math" w:eastAsiaTheme="minorEastAsia" w:hAnsi="Cambria Math"/>
+                      <w:i/>
+                    </w:rPr>
+                  </m:ctrlPr>
+                </m:sSupPr>
+                <m:e>
+                  <m:r>
+                    <w:rPr>
+                      <w:rFonts w:ascii="Cambria Math" w:eastAsiaTheme="minorEastAsia" w:hAnsi="Cambria Math"/>
+                    </w:rPr>
+                    <m:t>d</m:t>
+                  </m:r>
+                </m:e>
+                <m:sup>
+                  <m:r>
+                    <w:rPr>
+                      <w:rFonts w:ascii="Cambria Math" w:eastAsiaTheme="minorEastAsia" w:hAnsi="Cambria Math"/>
+                    </w:rPr>
+                    <m:t>2</m:t>
+                  </m:r>
+                </m:sup>
+              </m:sSup>
+            </m:den>
+          </m:f>
+          <m:r>
+            <w:rPr>
+              <w:rFonts w:ascii="Cambria Math" w:eastAsiaTheme="minorEastAsia" w:hAnsi="Cambria Math"/>
+            </w:rPr>
+            <m:t>≤</m:t>
+          </m:r>
+          <m:f>
+            <m:fPr>
+              <m:ctrlPr>
+                <w:rPr>
+                  <w:rFonts w:ascii="Cambria Math" w:hAnsi="Cambria Math"/>
+                  <w:i/>
+                </w:rPr>
+              </m:ctrlPr>
+            </m:fPr>
+            <m:num>
+              <m:sSub>
+                <m:sSubPr>
+                  <m:ctrlPr>
+                    <w:rPr>
+                      <w:rFonts w:ascii="Cambria Math" w:hAnsi="Cambria Math"/>
+                      <w:i/>
+                    </w:rPr>
+                  </m:ctrlPr>
+                </m:sSubPr>
+                <m:e>
+                  <m:r>
+                    <w:rPr>
+                      <w:rFonts w:ascii="Cambria Math" w:hAnsi="Cambria Math"/>
+                    </w:rPr>
+                    <m:t>S</m:t>
+                  </m:r>
+                </m:e>
+                <m:sub>
+                  <m:r>
+                    <w:rPr>
+                      <w:rFonts w:ascii="Cambria Math" w:hAnsi="Cambria Math"/>
+                    </w:rPr>
+                    <m:t>ys</m:t>
+                  </m:r>
+                </m:sub>
+              </m:sSub>
+            </m:num>
+            <m:den>
+              <m:sSub>
+                <m:sSubPr>
+                  <m:ctrlPr>
+                    <w:rPr>
+                      <w:rFonts w:ascii="Cambria Math" w:eastAsiaTheme="minorEastAsia" w:hAnsi="Cambria Math"/>
+                      <w:i/>
+                    </w:rPr>
+                  </m:ctrlPr>
+                </m:sSubPr>
+                <m:e>
+                  <m:r>
+                    <w:rPr>
+                      <w:rFonts w:ascii="Cambria Math" w:eastAsiaTheme="minorEastAsia" w:hAnsi="Cambria Math"/>
+                    </w:rPr>
+                    <m:t>SF</m:t>
+                  </m:r>
+                </m:e>
+                <m:sub>
+                  <m:r>
+                    <w:rPr>
+                      <w:rFonts w:ascii="Cambria Math" w:eastAsiaTheme="minorEastAsia" w:hAnsi="Cambria Math"/>
+                    </w:rPr>
+                    <m:t>min</m:t>
                   </m:r>
                 </m:sub>
               </m:sSub>
@@ -595,7 +1920,7 @@
                 <w:rPr>
                   <w:rFonts w:ascii="Cambria Math" w:hAnsi="Cambria Math"/>
                 </w:rPr>
-                <m:t>δ</m:t>
+                <m:t>S</m:t>
               </m:r>
             </m:e>
             <m:sub>
@@ -603,7 +1928,7 @@
                 <w:rPr>
                   <w:rFonts w:ascii="Cambria Math" w:hAnsi="Cambria Math"/>
                 </w:rPr>
-                <m:t>s</m:t>
+                <m:t>ys</m:t>
               </m:r>
             </m:sub>
           </m:sSub>
@@ -611,7 +1936,7 @@
             <w:rPr>
               <w:rFonts w:ascii="Cambria Math" w:hAnsi="Cambria Math"/>
             </w:rPr>
-            <m:t>=</m:t>
+            <m:t>=0.45</m:t>
           </m:r>
           <m:sSub>
             <m:sSubPr>
@@ -627,7 +1952,7 @@
                 <w:rPr>
                   <w:rFonts w:ascii="Cambria Math" w:hAnsi="Cambria Math"/>
                 </w:rPr>
-                <m:t>δ</m:t>
+                <m:t>S</m:t>
               </m:r>
             </m:e>
             <m:sub>
@@ -635,7 +1960,39 @@
                 <w:rPr>
                   <w:rFonts w:ascii="Cambria Math" w:hAnsi="Cambria Math"/>
                 </w:rPr>
-                <m:t>cl</m:t>
+                <m:t>ut</m:t>
+              </m:r>
+            </m:sub>
+          </m:sSub>
+        </m:oMath>
+      </m:oMathPara>
+    </w:p>
+    <w:p>
+      <m:oMathPara>
+        <m:oMath>
+          <m:sSub>
+            <m:sSubPr>
+              <m:ctrlPr>
+                <w:rPr>
+                  <w:rFonts w:ascii="Cambria Math" w:hAnsi="Cambria Math"/>
+                  <w:i/>
+                </w:rPr>
+              </m:ctrlPr>
+            </m:sSubPr>
+            <m:e>
+              <m:r>
+                <w:rPr>
+                  <w:rFonts w:ascii="Cambria Math" w:hAnsi="Cambria Math"/>
+                </w:rPr>
+                <m:t>S</m:t>
+              </m:r>
+            </m:e>
+            <m:sub>
+              <m:r>
+                <w:rPr>
+                  <w:rFonts w:ascii="Cambria Math" w:hAnsi="Cambria Math"/>
+                </w:rPr>
+                <m:t>ut</m:t>
               </m:r>
             </m:sub>
           </m:sSub>
@@ -643,114 +2000,235 @@
             <w:rPr>
               <w:rFonts w:ascii="Cambria Math" w:hAnsi="Cambria Math"/>
             </w:rPr>
-            <m:t>+</m:t>
+            <m:t>=A</m:t>
           </m:r>
-          <m:sSub>
-            <m:sSubPr>
-              <m:ctrlPr>
-                <w:rPr>
-                  <w:rFonts w:ascii="Cambria Math" w:hAnsi="Cambria Math"/>
-                  <w:i/>
-                </w:rPr>
-              </m:ctrlPr>
-            </m:sSubPr>
+          <m:sSup>
+            <m:sSupPr>
+              <m:ctrlPr>
+                <w:rPr>
+                  <w:rFonts w:ascii="Cambria Math" w:eastAsiaTheme="minorEastAsia" w:hAnsi="Cambria Math"/>
+                  <w:i/>
+                </w:rPr>
+              </m:ctrlPr>
+            </m:sSupPr>
             <m:e>
-              <m:r>
-                <w:rPr>
-                  <w:rFonts w:ascii="Cambria Math" w:hAnsi="Cambria Math"/>
-                </w:rPr>
-                <m:t>δ</m:t>
-              </m:r>
+              <m:d>
+                <m:dPr>
+                  <m:ctrlPr>
+                    <w:rPr>
+                      <w:rFonts w:ascii="Cambria Math" w:hAnsi="Cambria Math"/>
+                      <w:i/>
+                    </w:rPr>
+                  </m:ctrlPr>
+                </m:dPr>
+                <m:e>
+                  <m:f>
+                    <m:fPr>
+                      <m:ctrlPr>
+                        <w:rPr>
+                          <w:rFonts w:ascii="Cambria Math" w:hAnsi="Cambria Math"/>
+                          <w:i/>
+                        </w:rPr>
+                      </m:ctrlPr>
+                    </m:fPr>
+                    <m:num>
+                      <m:r>
+                        <w:rPr>
+                          <w:rFonts w:ascii="Cambria Math" w:hAnsi="Cambria Math"/>
+                        </w:rPr>
+                        <m:t>d</m:t>
+                      </m:r>
+                    </m:num>
+                    <m:den>
+                      <m:r>
+                        <w:rPr>
+                          <w:rFonts w:ascii="Cambria Math" w:hAnsi="Cambria Math"/>
+                        </w:rPr>
+                        <m:t>1mm</m:t>
+                      </m:r>
+                    </m:den>
+                  </m:f>
+                  <m:ctrlPr>
+                    <w:rPr>
+                      <w:rFonts w:ascii="Cambria Math" w:eastAsiaTheme="minorEastAsia" w:hAnsi="Cambria Math"/>
+                      <w:i/>
+                    </w:rPr>
+                  </m:ctrlPr>
+                </m:e>
+              </m:d>
             </m:e>
-            <m:sub>
-              <m:r>
-                <w:rPr>
-                  <w:rFonts w:ascii="Cambria Math" w:hAnsi="Cambria Math"/>
-                </w:rPr>
-                <m:t>max</m:t>
-              </m:r>
-            </m:sub>
-          </m:sSub>
+            <m:sup>
+              <m:r>
+                <w:rPr>
+                  <w:rFonts w:ascii="Cambria Math" w:eastAsiaTheme="minorEastAsia" w:hAnsi="Cambria Math"/>
+                </w:rPr>
+                <m:t>b</m:t>
+              </m:r>
+            </m:sup>
+          </m:sSup>
+        </m:oMath>
+      </m:oMathPara>
+    </w:p>
+    <w:p>
+      <m:oMathPara>
+        <m:oMath>
+          <m:f>
+            <m:fPr>
+              <m:ctrlPr>
+                <w:rPr>
+                  <w:rFonts w:ascii="Cambria Math" w:eastAsiaTheme="minorEastAsia" w:hAnsi="Cambria Math"/>
+                  <w:i/>
+                </w:rPr>
+              </m:ctrlPr>
+            </m:fPr>
+            <m:num>
+              <m:d>
+                <m:dPr>
+                  <m:ctrlPr>
+                    <w:rPr>
+                      <w:rFonts w:ascii="Cambria Math" w:hAnsi="Cambria Math"/>
+                      <w:i/>
+                    </w:rPr>
+                  </m:ctrlPr>
+                </m:dPr>
+                <m:e>
+                  <m:r>
+                    <w:rPr>
+                      <w:rFonts w:ascii="Cambria Math" w:hAnsi="Cambria Math"/>
+                    </w:rPr>
+                    <m:t>C+0.5</m:t>
+                  </m:r>
+                </m:e>
+              </m:d>
+              <m:r>
+                <w:rPr>
+                  <w:rFonts w:ascii="Cambria Math" w:eastAsiaTheme="minorEastAsia" w:hAnsi="Cambria Math"/>
+                </w:rPr>
+                <m:t>8</m:t>
+              </m:r>
+              <m:d>
+                <m:dPr>
+                  <m:ctrlPr>
+                    <w:rPr>
+                      <w:rFonts w:ascii="Cambria Math" w:eastAsiaTheme="minorEastAsia" w:hAnsi="Cambria Math"/>
+                      <w:i/>
+                    </w:rPr>
+                  </m:ctrlPr>
+                </m:dPr>
+                <m:e>
+                  <m:r>
+                    <w:rPr>
+                      <w:rFonts w:ascii="Cambria Math" w:eastAsiaTheme="minorEastAsia" w:hAnsi="Cambria Math"/>
+                    </w:rPr>
+                    <m:t>1.1</m:t>
+                  </m:r>
+                  <m:sSub>
+                    <m:sSubPr>
+                      <m:ctrlPr>
+                        <w:rPr>
+                          <w:rFonts w:ascii="Cambria Math" w:eastAsiaTheme="minorEastAsia" w:hAnsi="Cambria Math"/>
+                          <w:i/>
+                        </w:rPr>
+                      </m:ctrlPr>
+                    </m:sSubPr>
+                    <m:e>
+                      <m:r>
+                        <w:rPr>
+                          <w:rFonts w:ascii="Cambria Math" w:eastAsiaTheme="minorEastAsia" w:hAnsi="Cambria Math"/>
+                        </w:rPr>
+                        <m:t>F</m:t>
+                      </m:r>
+                    </m:e>
+                    <m:sub>
+                      <m:r>
+                        <w:rPr>
+                          <w:rFonts w:ascii="Cambria Math" w:eastAsiaTheme="minorEastAsia" w:hAnsi="Cambria Math"/>
+                        </w:rPr>
+                        <m:t>max</m:t>
+                      </m:r>
+                    </m:sub>
+                  </m:sSub>
+                  <m:r>
+                    <w:rPr>
+                      <w:rFonts w:ascii="Cambria Math" w:eastAsiaTheme="minorEastAsia" w:hAnsi="Cambria Math"/>
+                    </w:rPr>
+                    <m:t>-0.1</m:t>
+                  </m:r>
+                  <m:sSub>
+                    <m:sSubPr>
+                      <m:ctrlPr>
+                        <w:rPr>
+                          <w:rFonts w:ascii="Cambria Math" w:eastAsiaTheme="minorEastAsia" w:hAnsi="Cambria Math"/>
+                          <w:i/>
+                        </w:rPr>
+                      </m:ctrlPr>
+                    </m:sSubPr>
+                    <m:e>
+                      <m:r>
+                        <w:rPr>
+                          <w:rFonts w:ascii="Cambria Math" w:eastAsiaTheme="minorEastAsia" w:hAnsi="Cambria Math"/>
+                        </w:rPr>
+                        <m:t>F</m:t>
+                      </m:r>
+                    </m:e>
+                    <m:sub>
+                      <m:r>
+                        <w:rPr>
+                          <w:rFonts w:ascii="Cambria Math" w:eastAsiaTheme="minorEastAsia" w:hAnsi="Cambria Math"/>
+                        </w:rPr>
+                        <m:t>min</m:t>
+                      </m:r>
+                    </m:sub>
+                  </m:sSub>
+                </m:e>
+              </m:d>
+            </m:num>
+            <m:den>
+              <m:r>
+                <w:rPr>
+                  <w:rFonts w:ascii="Cambria Math" w:eastAsiaTheme="minorEastAsia" w:hAnsi="Cambria Math"/>
+                </w:rPr>
+                <m:t>π</m:t>
+              </m:r>
+              <m:sSup>
+                <m:sSupPr>
+                  <m:ctrlPr>
+                    <w:rPr>
+                      <w:rFonts w:ascii="Cambria Math" w:eastAsiaTheme="minorEastAsia" w:hAnsi="Cambria Math"/>
+                      <w:i/>
+                    </w:rPr>
+                  </m:ctrlPr>
+                </m:sSupPr>
+                <m:e>
+                  <m:r>
+                    <w:rPr>
+                      <w:rFonts w:ascii="Cambria Math" w:eastAsiaTheme="minorEastAsia" w:hAnsi="Cambria Math"/>
+                    </w:rPr>
+                    <m:t>d</m:t>
+                  </m:r>
+                </m:e>
+                <m:sup>
+                  <m:r>
+                    <w:rPr>
+                      <w:rFonts w:ascii="Cambria Math" w:eastAsiaTheme="minorEastAsia" w:hAnsi="Cambria Math"/>
+                    </w:rPr>
+                    <m:t>2</m:t>
+                  </m:r>
+                </m:sup>
+              </m:sSup>
+            </m:den>
+          </m:f>
           <m:r>
             <w:rPr>
               <w:rFonts w:ascii="Cambria Math" w:eastAsiaTheme="minorEastAsia" w:hAnsi="Cambria Math"/>
             </w:rPr>
-            <m:t>=1.1</m:t>
-          </m:r>
-          <m:sSub>
-            <m:sSubPr>
-              <m:ctrlPr>
-                <w:rPr>
-                  <w:rFonts w:ascii="Cambria Math" w:eastAsiaTheme="minorEastAsia" w:hAnsi="Cambria Math"/>
-                  <w:i/>
-                </w:rPr>
-              </m:ctrlPr>
-            </m:sSubPr>
-            <m:e>
-              <m:r>
-                <w:rPr>
-                  <w:rFonts w:ascii="Cambria Math" w:eastAsiaTheme="minorEastAsia" w:hAnsi="Cambria Math"/>
-                </w:rPr>
-                <m:t>δ</m:t>
-              </m:r>
-            </m:e>
-            <m:sub>
-              <m:r>
-                <w:rPr>
-                  <w:rFonts w:ascii="Cambria Math" w:eastAsiaTheme="minorEastAsia" w:hAnsi="Cambria Math"/>
-                </w:rPr>
-                <m:t>max</m:t>
-              </m:r>
-            </m:sub>
-          </m:sSub>
-        </m:oMath>
-      </m:oMathPara>
-    </w:p>
-    <w:p>
-      <w:pPr>
-        <w:rPr>
-          <w:rFonts w:eastAsiaTheme="minorEastAsia"/>
-        </w:rPr>
-      </w:pPr>
-      <m:oMathPara>
-        <m:oMath>
-          <m:sSub>
-            <m:sSubPr>
-              <m:ctrlPr>
-                <w:rPr>
-                  <w:rFonts w:ascii="Cambria Math" w:hAnsi="Cambria Math"/>
-                  <w:i/>
-                </w:rPr>
-              </m:ctrlPr>
-            </m:sSubPr>
-            <m:e>
-              <m:r>
-                <w:rPr>
-                  <w:rFonts w:ascii="Cambria Math" w:hAnsi="Cambria Math"/>
-                </w:rPr>
-                <m:t>F</m:t>
-              </m:r>
-            </m:e>
-            <m:sub>
-              <m:r>
-                <w:rPr>
-                  <w:rFonts w:ascii="Cambria Math" w:hAnsi="Cambria Math"/>
-                </w:rPr>
-                <m:t>s</m:t>
-              </m:r>
-            </m:sub>
-          </m:sSub>
-          <m:r>
-            <w:rPr>
-              <w:rFonts w:ascii="Cambria Math" w:hAnsi="Cambria Math"/>
-            </w:rPr>
-            <m:t>=</m:t>
+            <m:t>≤</m:t>
           </m:r>
           <m:f>
             <m:fPr>
               <m:ctrlPr>
                 <w:rPr>
-                  <w:rFonts w:ascii="Cambria Math" w:eastAsiaTheme="minorEastAsia" w:hAnsi="Cambria Math"/>
+                  <w:rFonts w:ascii="Cambria Math" w:hAnsi="Cambria Math"/>
                   <w:i/>
                 </w:rPr>
               </m:ctrlPr>
@@ -760,13 +2238,79 @@
                 <w:rPr>
                   <w:rFonts w:ascii="Cambria Math" w:hAnsi="Cambria Math"/>
                 </w:rPr>
-                <m:t>1.1</m:t>
-              </m:r>
+                <m:t>0.45A</m:t>
+              </m:r>
+              <m:sSup>
+                <m:sSupPr>
+                  <m:ctrlPr>
+                    <w:rPr>
+                      <w:rFonts w:ascii="Cambria Math" w:eastAsiaTheme="minorEastAsia" w:hAnsi="Cambria Math"/>
+                      <w:i/>
+                    </w:rPr>
+                  </m:ctrlPr>
+                </m:sSupPr>
+                <m:e>
+                  <m:d>
+                    <m:dPr>
+                      <m:ctrlPr>
+                        <w:rPr>
+                          <w:rFonts w:ascii="Cambria Math" w:hAnsi="Cambria Math"/>
+                          <w:i/>
+                        </w:rPr>
+                      </m:ctrlPr>
+                    </m:dPr>
+                    <m:e>
+                      <m:f>
+                        <m:fPr>
+                          <m:ctrlPr>
+                            <w:rPr>
+                              <w:rFonts w:ascii="Cambria Math" w:hAnsi="Cambria Math"/>
+                              <w:i/>
+                            </w:rPr>
+                          </m:ctrlPr>
+                        </m:fPr>
+                        <m:num>
+                          <m:r>
+                            <w:rPr>
+                              <w:rFonts w:ascii="Cambria Math" w:hAnsi="Cambria Math"/>
+                            </w:rPr>
+                            <m:t>d</m:t>
+                          </m:r>
+                        </m:num>
+                        <m:den>
+                          <m:r>
+                            <w:rPr>
+                              <w:rFonts w:ascii="Cambria Math" w:hAnsi="Cambria Math"/>
+                            </w:rPr>
+                            <m:t>1mm</m:t>
+                          </m:r>
+                        </m:den>
+                      </m:f>
+                      <m:ctrlPr>
+                        <w:rPr>
+                          <w:rFonts w:ascii="Cambria Math" w:eastAsiaTheme="minorEastAsia" w:hAnsi="Cambria Math"/>
+                          <w:i/>
+                        </w:rPr>
+                      </m:ctrlPr>
+                    </m:e>
+                  </m:d>
+                </m:e>
+                <m:sup>
+                  <m:r>
+                    <w:rPr>
+                      <w:rFonts w:ascii="Cambria Math" w:eastAsiaTheme="minorEastAsia" w:hAnsi="Cambria Math"/>
+                    </w:rPr>
+                    <m:t>b</m:t>
+                  </m:r>
+                </m:sup>
+              </m:sSup>
+            </m:num>
+            <m:den>
               <m:sSub>
                 <m:sSubPr>
                   <m:ctrlPr>
                     <w:rPr>
-                      <w:rFonts w:ascii="Cambria Math" w:hAnsi="Cambria Math"/>
+                      <w:rFonts w:ascii="Cambria Math" w:eastAsiaTheme="minorEastAsia" w:hAnsi="Cambria Math"/>
                       <w:i/>
                     </w:rPr>
                   </m:ctrlPr>
@@ -774,83 +2318,17 @@
                 <m:e>
                   <m:r>
                     <w:rPr>
-                      <w:rFonts w:ascii="Cambria Math" w:hAnsi="Cambria Math"/>
-                    </w:rPr>
-                    <m:t>δ</m:t>
+                      <w:rFonts w:ascii="Cambria Math" w:eastAsiaTheme="minorEastAsia" w:hAnsi="Cambria Math"/>
+                    </w:rPr>
+                    <m:t>SF</m:t>
                   </m:r>
                 </m:e>
                 <m:sub>
                   <m:r>
                     <w:rPr>
-                      <w:rFonts w:ascii="Cambria Math" w:hAnsi="Cambria Math"/>
-                    </w:rPr>
-                    <m:t>max</m:t>
-                  </m:r>
-                </m:sub>
-              </m:sSub>
-              <m:r>
-                <w:rPr>
-                  <w:rFonts w:ascii="Cambria Math" w:hAnsi="Cambria Math"/>
-                </w:rPr>
-                <m:t>Gd</m:t>
-              </m:r>
-            </m:num>
-            <m:den>
-              <m:r>
-                <w:rPr>
-                  <w:rFonts w:ascii="Cambria Math" w:eastAsiaTheme="minorEastAsia" w:hAnsi="Cambria Math"/>
-                </w:rPr>
-                <m:t>8</m:t>
-              </m:r>
-              <m:sSup>
-                <m:sSupPr>
-                  <m:ctrlPr>
-                    <w:rPr>
-                      <w:rFonts w:ascii="Cambria Math" w:eastAsiaTheme="minorEastAsia" w:hAnsi="Cambria Math"/>
-                      <w:i/>
-                    </w:rPr>
-                  </m:ctrlPr>
-                </m:sSupPr>
-                <m:e>
-                  <m:r>
-                    <w:rPr>
-                      <w:rFonts w:ascii="Cambria Math" w:eastAsiaTheme="minorEastAsia" w:hAnsi="Cambria Math"/>
-                    </w:rPr>
-                    <m:t>C</m:t>
-                  </m:r>
-                </m:e>
-                <m:sup>
-                  <m:r>
-                    <w:rPr>
-                      <w:rFonts w:ascii="Cambria Math" w:eastAsiaTheme="minorEastAsia" w:hAnsi="Cambria Math"/>
-                    </w:rPr>
-                    <m:t>3</m:t>
-                  </m:r>
-                </m:sup>
-              </m:sSup>
-              <m:sSub>
-                <m:sSubPr>
-                  <m:ctrlPr>
-                    <w:rPr>
-                      <w:rFonts w:ascii="Cambria Math" w:eastAsiaTheme="minorEastAsia" w:hAnsi="Cambria Math"/>
-                      <w:i/>
-                    </w:rPr>
-                  </m:ctrlPr>
-                </m:sSubPr>
-                <m:e>
-                  <m:r>
-                    <w:rPr>
-                      <w:rFonts w:ascii="Cambria Math" w:eastAsiaTheme="minorEastAsia" w:hAnsi="Cambria Math"/>
-                    </w:rPr>
-                    <m:t>N</m:t>
-                  </m:r>
-                </m:e>
-                <m:sub>
-                  <m:r>
-                    <w:rPr>
-                      <w:rFonts w:ascii="Cambria Math" w:eastAsiaTheme="minorEastAsia" w:hAnsi="Cambria Math"/>
-                    </w:rPr>
-                    <m:t>a</m:t>
+                      <w:rFonts w:ascii="Cambria Math" w:eastAsiaTheme="minorEastAsia" w:hAnsi="Cambria Math"/>
+                    </w:rPr>
+                    <m:t>min</m:t>
                   </m:r>
                 </m:sub>
               </m:sSub>
@@ -872,51 +2350,43 @@
               </m:ctrlPr>
             </m:fPr>
             <m:num>
-              <m:sSub>
-                <m:sSubPr>
-                  <m:ctrlPr>
-                    <w:rPr>
-                      <w:rFonts w:ascii="Cambria Math" w:hAnsi="Cambria Math"/>
-                      <w:i/>
-                    </w:rPr>
-                  </m:ctrlPr>
-                </m:sSubPr>
+              <m:d>
+                <m:dPr>
+                  <m:ctrlPr>
+                    <w:rPr>
+                      <w:rFonts w:ascii="Cambria Math" w:hAnsi="Cambria Math"/>
+                      <w:i/>
+                    </w:rPr>
+                  </m:ctrlPr>
+                </m:dPr>
                 <m:e>
                   <m:r>
                     <w:rPr>
                       <w:rFonts w:ascii="Cambria Math" w:hAnsi="Cambria Math"/>
                     </w:rPr>
-                    <m:t>K</m:t>
+                    <m:t>C+0.5</m:t>
                   </m:r>
                 </m:e>
-                <m:sub>
-                  <m:r>
-                    <w:rPr>
-                      <w:rFonts w:ascii="Cambria Math" w:hAnsi="Cambria Math"/>
-                    </w:rPr>
-                    <m:t>s</m:t>
-                  </m:r>
-                </m:sub>
-              </m:sSub>
+              </m:d>
               <m:r>
                 <w:rPr>
                   <w:rFonts w:ascii="Cambria Math" w:eastAsiaTheme="minorEastAsia" w:hAnsi="Cambria Math"/>
                 </w:rPr>
                 <m:t>8</m:t>
               </m:r>
-              <m:f>
-                <m:fPr>
-                  <m:ctrlPr>
-                    <w:rPr>
-                      <w:rFonts w:ascii="Cambria Math" w:eastAsiaTheme="minorEastAsia" w:hAnsi="Cambria Math"/>
-                      <w:i/>
-                    </w:rPr>
-                  </m:ctrlPr>
-                </m:fPr>
-                <m:num>
-                  <m:r>
-                    <w:rPr>
-                      <w:rFonts w:ascii="Cambria Math" w:hAnsi="Cambria Math"/>
+              <m:d>
+                <m:dPr>
+                  <m:ctrlPr>
+                    <w:rPr>
+                      <w:rFonts w:ascii="Cambria Math" w:eastAsiaTheme="minorEastAsia" w:hAnsi="Cambria Math"/>
+                      <w:i/>
+                    </w:rPr>
+                  </m:ctrlPr>
+                </m:dPr>
+                <m:e>
+                  <m:r>
+                    <w:rPr>
+                      <w:rFonts w:ascii="Cambria Math" w:eastAsiaTheme="minorEastAsia" w:hAnsi="Cambria Math"/>
                     </w:rPr>
                     <m:t>1.1</m:t>
                   </m:r>
@@ -924,7 +2394,7 @@
                     <m:sSubPr>
                       <m:ctrlPr>
                         <w:rPr>
-                          <w:rFonts w:ascii="Cambria Math" w:hAnsi="Cambria Math"/>
+                          <w:rFonts w:ascii="Cambria Math" w:eastAsiaTheme="minorEastAsia" w:hAnsi="Cambria Math"/>
                           <w:i/>
                         </w:rPr>
                       </m:ctrlPr>
@@ -932,15 +2402,15 @@
                     <m:e>
                       <m:r>
                         <w:rPr>
-                          <w:rFonts w:ascii="Cambria Math" w:hAnsi="Cambria Math"/>
-                        </w:rPr>
-                        <m:t>δ</m:t>
+                          <w:rFonts w:ascii="Cambria Math" w:eastAsiaTheme="minorEastAsia" w:hAnsi="Cambria Math"/>
+                        </w:rPr>
+                        <m:t>F</m:t>
                       </m:r>
                     </m:e>
                     <m:sub>
                       <m:r>
                         <w:rPr>
-                          <w:rFonts w:ascii="Cambria Math" w:hAnsi="Cambria Math"/>
+                          <w:rFonts w:ascii="Cambria Math" w:eastAsiaTheme="minorEastAsia" w:hAnsi="Cambria Math"/>
                         </w:rPr>
                         <m:t>max</m:t>
                       </m:r>
@@ -948,44 +2418,10 @@
                   </m:sSub>
                   <m:r>
                     <w:rPr>
-                      <w:rFonts w:ascii="Cambria Math" w:hAnsi="Cambria Math"/>
-                    </w:rPr>
-                    <m:t>Gd</m:t>
-                  </m:r>
-                </m:num>
-                <m:den>
-                  <m:r>
-                    <w:rPr>
-                      <w:rFonts w:ascii="Cambria Math" w:eastAsiaTheme="minorEastAsia" w:hAnsi="Cambria Math"/>
-                    </w:rPr>
-                    <m:t>8</m:t>
-                  </m:r>
-                  <m:sSup>
-                    <m:sSupPr>
-                      <m:ctrlPr>
-                        <w:rPr>
-                          <w:rFonts w:ascii="Cambria Math" w:eastAsiaTheme="minorEastAsia" w:hAnsi="Cambria Math"/>
-                          <w:i/>
-                        </w:rPr>
-                      </m:ctrlPr>
-                    </m:sSupPr>
-                    <m:e>
-                      <m:r>
-                        <w:rPr>
-                          <w:rFonts w:ascii="Cambria Math" w:eastAsiaTheme="minorEastAsia" w:hAnsi="Cambria Math"/>
-                        </w:rPr>
-                        <m:t>C</m:t>
-                      </m:r>
-                    </m:e>
-                    <m:sup>
-                      <m:r>
-                        <w:rPr>
-                          <w:rFonts w:ascii="Cambria Math" w:eastAsiaTheme="minorEastAsia" w:hAnsi="Cambria Math"/>
-                        </w:rPr>
-                        <m:t>3</m:t>
-                      </m:r>
-                    </m:sup>
-                  </m:sSup>
+                      <w:rFonts w:ascii="Cambria Math" w:eastAsiaTheme="minorEastAsia" w:hAnsi="Cambria Math"/>
+                    </w:rPr>
+                    <m:t>-0.1</m:t>
+                  </m:r>
                   <m:sSub>
                     <m:sSubPr>
                       <m:ctrlPr>
@@ -1000,7 +2436,7 @@
                         <w:rPr>
                           <w:rFonts w:ascii="Cambria Math" w:eastAsiaTheme="minorEastAsia" w:hAnsi="Cambria Math"/>
                         </w:rPr>
-                        <m:t>N</m:t>
+                        <m:t>F</m:t>
                       </m:r>
                     </m:e>
                     <m:sub>
@@ -1008,18 +2444,38 @@
                         <w:rPr>
                           <w:rFonts w:ascii="Cambria Math" w:eastAsiaTheme="minorEastAsia" w:hAnsi="Cambria Math"/>
                         </w:rPr>
-                        <m:t>a</m:t>
+                        <m:t>min</m:t>
                       </m:r>
                     </m:sub>
                   </m:sSub>
-                </m:den>
-              </m:f>
-              <m:r>
-                <w:rPr>
-                  <w:rFonts w:ascii="Cambria Math" w:eastAsiaTheme="minorEastAsia" w:hAnsi="Cambria Math"/>
-                </w:rPr>
-                <m:t>C</m:t>
-              </m:r>
+                </m:e>
+              </m:d>
+              <m:sSub>
+                <m:sSubPr>
+                  <m:ctrlPr>
+                    <w:rPr>
+                      <w:rFonts w:ascii="Cambria Math" w:eastAsiaTheme="minorEastAsia" w:hAnsi="Cambria Math"/>
+                      <w:i/>
+                    </w:rPr>
+                  </m:ctrlPr>
+                </m:sSubPr>
+                <m:e>
+                  <m:r>
+                    <w:rPr>
+                      <w:rFonts w:ascii="Cambria Math" w:eastAsiaTheme="minorEastAsia" w:hAnsi="Cambria Math"/>
+                    </w:rPr>
+                    <m:t>SF</m:t>
+                  </m:r>
+                </m:e>
+                <m:sub>
+                  <m:r>
+                    <w:rPr>
+                      <w:rFonts w:ascii="Cambria Math" w:eastAsiaTheme="minorEastAsia" w:hAnsi="Cambria Math"/>
+                    </w:rPr>
+                    <m:t>min</m:t>
+                  </m:r>
+                </m:sub>
+              </m:sSub>
             </m:num>
             <m:den>
               <m:r>
@@ -1054,6 +2510,12 @@
                   </m:r>
                 </m:sup>
               </m:sSup>
+              <m:r>
+                <w:rPr>
+                  <w:rFonts w:ascii="Cambria Math" w:hAnsi="Cambria Math"/>
+                </w:rPr>
+                <m:t>0.45A</m:t>
+              </m:r>
             </m:den>
           </m:f>
           <m:r>
@@ -1062,6 +2524,280 @@
             </w:rPr>
             <m:t>≤</m:t>
           </m:r>
+          <m:sSup>
+            <m:sSupPr>
+              <m:ctrlPr>
+                <w:rPr>
+                  <w:rFonts w:ascii="Cambria Math" w:eastAsiaTheme="minorEastAsia" w:hAnsi="Cambria Math"/>
+                  <w:i/>
+                </w:rPr>
+              </m:ctrlPr>
+            </m:sSupPr>
+            <m:e>
+              <m:d>
+                <m:dPr>
+                  <m:ctrlPr>
+                    <w:rPr>
+                      <w:rFonts w:ascii="Cambria Math" w:hAnsi="Cambria Math"/>
+                      <w:i/>
+                    </w:rPr>
+                  </m:ctrlPr>
+                </m:dPr>
+                <m:e>
+                  <m:f>
+                    <m:fPr>
+                      <m:ctrlPr>
+                        <w:rPr>
+                          <w:rFonts w:ascii="Cambria Math" w:hAnsi="Cambria Math"/>
+                          <w:i/>
+                        </w:rPr>
+                      </m:ctrlPr>
+                    </m:fPr>
+                    <m:num>
+                      <m:r>
+                        <w:rPr>
+                          <w:rFonts w:ascii="Cambria Math" w:hAnsi="Cambria Math"/>
+                        </w:rPr>
+                        <m:t>d</m:t>
+                      </m:r>
+                    </m:num>
+                    <m:den>
+                      <m:r>
+                        <w:rPr>
+                          <w:rFonts w:ascii="Cambria Math" w:hAnsi="Cambria Math"/>
+                        </w:rPr>
+                        <m:t>1mm</m:t>
+                      </m:r>
+                    </m:den>
+                  </m:f>
+                  <m:ctrlPr>
+                    <w:rPr>
+                      <w:rFonts w:ascii="Cambria Math" w:eastAsiaTheme="minorEastAsia" w:hAnsi="Cambria Math"/>
+                      <w:i/>
+                    </w:rPr>
+                  </m:ctrlPr>
+                </m:e>
+              </m:d>
+            </m:e>
+            <m:sup>
+              <m:r>
+                <w:rPr>
+                  <w:rFonts w:ascii="Cambria Math" w:eastAsiaTheme="minorEastAsia" w:hAnsi="Cambria Math"/>
+                </w:rPr>
+                <m:t>b</m:t>
+              </m:r>
+            </m:sup>
+          </m:sSup>
+        </m:oMath>
+      </m:oMathPara>
+    </w:p>
+    <w:p>
+      <m:oMathPara>
+        <m:oMath>
+          <m:rad>
+            <m:radPr>
+              <m:ctrlPr>
+                <w:rPr>
+                  <w:rFonts w:ascii="Cambria Math" w:eastAsiaTheme="minorEastAsia" w:hAnsi="Cambria Math"/>
+                  <w:i/>
+                </w:rPr>
+              </m:ctrlPr>
+            </m:radPr>
+            <m:deg>
+              <m:r>
+                <w:rPr>
+                  <w:rFonts w:ascii="Cambria Math" w:eastAsiaTheme="minorEastAsia" w:hAnsi="Cambria Math"/>
+                </w:rPr>
+                <m:t>b</m:t>
+              </m:r>
+            </m:deg>
+            <m:e>
+              <m:f>
+                <m:fPr>
+                  <m:ctrlPr>
+                    <w:rPr>
+                      <w:rFonts w:ascii="Cambria Math" w:eastAsiaTheme="minorEastAsia" w:hAnsi="Cambria Math"/>
+                      <w:i/>
+                    </w:rPr>
+                  </m:ctrlPr>
+                </m:fPr>
+                <m:num>
+                  <m:d>
+                    <m:dPr>
+                      <m:ctrlPr>
+                        <w:rPr>
+                          <w:rFonts w:ascii="Cambria Math" w:hAnsi="Cambria Math"/>
+                          <w:i/>
+                        </w:rPr>
+                      </m:ctrlPr>
+                    </m:dPr>
+                    <m:e>
+                      <m:r>
+                        <w:rPr>
+                          <w:rFonts w:ascii="Cambria Math" w:hAnsi="Cambria Math"/>
+                        </w:rPr>
+                        <m:t>C+0.5</m:t>
+                      </m:r>
+                    </m:e>
+                  </m:d>
+                  <m:r>
+                    <w:rPr>
+                      <w:rFonts w:ascii="Cambria Math" w:eastAsiaTheme="minorEastAsia" w:hAnsi="Cambria Math"/>
+                    </w:rPr>
+                    <m:t>8</m:t>
+                  </m:r>
+                  <m:d>
+                    <m:dPr>
+                      <m:ctrlPr>
+                        <w:rPr>
+                          <w:rFonts w:ascii="Cambria Math" w:eastAsiaTheme="minorEastAsia" w:hAnsi="Cambria Math"/>
+                          <w:i/>
+                        </w:rPr>
+                      </m:ctrlPr>
+                    </m:dPr>
+                    <m:e>
+                      <m:r>
+                        <w:rPr>
+                          <w:rFonts w:ascii="Cambria Math" w:eastAsiaTheme="minorEastAsia" w:hAnsi="Cambria Math"/>
+                        </w:rPr>
+                        <m:t>1.1</m:t>
+                      </m:r>
+                      <m:sSub>
+                        <m:sSubPr>
+                          <m:ctrlPr>
+                            <w:rPr>
+                              <w:rFonts w:ascii="Cambria Math" w:eastAsiaTheme="minorEastAsia" w:hAnsi="Cambria Math"/>
+                              <w:i/>
+                            </w:rPr>
+                          </m:ctrlPr>
+                        </m:sSubPr>
+                        <m:e>
+                          <m:r>
+                            <w:rPr>
+                              <w:rFonts w:ascii="Cambria Math" w:eastAsiaTheme="minorEastAsia" w:hAnsi="Cambria Math"/>
+                            </w:rPr>
+                            <m:t>F</m:t>
+                          </m:r>
+                        </m:e>
+                        <m:sub>
+                          <m:r>
+                            <w:rPr>
+                              <w:rFonts w:ascii="Cambria Math" w:eastAsiaTheme="minorEastAsia" w:hAnsi="Cambria Math"/>
+                            </w:rPr>
+                            <m:t>max</m:t>
+                          </m:r>
+                        </m:sub>
+                      </m:sSub>
+                      <m:r>
+                        <w:rPr>
+                          <w:rFonts w:ascii="Cambria Math" w:eastAsiaTheme="minorEastAsia" w:hAnsi="Cambria Math"/>
+                        </w:rPr>
+                        <m:t>-0.1</m:t>
+                      </m:r>
+                      <m:sSub>
+                        <m:sSubPr>
+                          <m:ctrlPr>
+                            <w:rPr>
+                              <w:rFonts w:ascii="Cambria Math" w:eastAsiaTheme="minorEastAsia" w:hAnsi="Cambria Math"/>
+                              <w:i/>
+                            </w:rPr>
+                          </m:ctrlPr>
+                        </m:sSubPr>
+                        <m:e>
+                          <m:r>
+                            <w:rPr>
+                              <w:rFonts w:ascii="Cambria Math" w:eastAsiaTheme="minorEastAsia" w:hAnsi="Cambria Math"/>
+                            </w:rPr>
+                            <m:t>F</m:t>
+                          </m:r>
+                        </m:e>
+                        <m:sub>
+                          <m:r>
+                            <w:rPr>
+                              <w:rFonts w:ascii="Cambria Math" w:eastAsiaTheme="minorEastAsia" w:hAnsi="Cambria Math"/>
+                            </w:rPr>
+                            <m:t>min</m:t>
+                          </m:r>
+                        </m:sub>
+                      </m:sSub>
+                    </m:e>
+                  </m:d>
+                  <m:sSub>
+                    <m:sSubPr>
+                      <m:ctrlPr>
+                        <w:rPr>
+                          <w:rFonts w:ascii="Cambria Math" w:eastAsiaTheme="minorEastAsia" w:hAnsi="Cambria Math"/>
+                          <w:i/>
+                        </w:rPr>
+                      </m:ctrlPr>
+                    </m:sSubPr>
+                    <m:e>
+                      <m:r>
+                        <w:rPr>
+                          <w:rFonts w:ascii="Cambria Math" w:eastAsiaTheme="minorEastAsia" w:hAnsi="Cambria Math"/>
+                        </w:rPr>
+                        <m:t>SF</m:t>
+                      </m:r>
+                    </m:e>
+                    <m:sub>
+                      <m:r>
+                        <w:rPr>
+                          <w:rFonts w:ascii="Cambria Math" w:eastAsiaTheme="minorEastAsia" w:hAnsi="Cambria Math"/>
+                        </w:rPr>
+                        <m:t>min</m:t>
+                      </m:r>
+                    </m:sub>
+                  </m:sSub>
+                </m:num>
+                <m:den>
+                  <m:r>
+                    <w:rPr>
+                      <w:rFonts w:ascii="Cambria Math" w:eastAsiaTheme="minorEastAsia" w:hAnsi="Cambria Math"/>
+                    </w:rPr>
+                    <m:t>π</m:t>
+                  </m:r>
+                  <m:sSup>
+                    <m:sSupPr>
+                      <m:ctrlPr>
+                        <w:rPr>
+                          <w:rFonts w:ascii="Cambria Math" w:eastAsiaTheme="minorEastAsia" w:hAnsi="Cambria Math"/>
+                          <w:i/>
+                        </w:rPr>
+                      </m:ctrlPr>
+                    </m:sSupPr>
+                    <m:e>
+                      <m:r>
+                        <w:rPr>
+                          <w:rFonts w:ascii="Cambria Math" w:eastAsiaTheme="minorEastAsia" w:hAnsi="Cambria Math"/>
+                        </w:rPr>
+                        <m:t>d</m:t>
+                      </m:r>
+                    </m:e>
+                    <m:sup>
+                      <m:r>
+                        <w:rPr>
+                          <w:rFonts w:ascii="Cambria Math" w:eastAsiaTheme="minorEastAsia" w:hAnsi="Cambria Math"/>
+                        </w:rPr>
+                        <m:t>2</m:t>
+                      </m:r>
+                    </m:sup>
+                  </m:sSup>
+                  <m:r>
+                    <w:rPr>
+                      <w:rFonts w:ascii="Cambria Math" w:hAnsi="Cambria Math"/>
+                    </w:rPr>
+                    <m:t>0.45A</m:t>
+                  </m:r>
+                </m:den>
+              </m:f>
+            </m:e>
+          </m:rad>
+          <m:r>
+            <w:rPr>
+              <w:rFonts w:ascii="Cambria Math" w:eastAsiaTheme="minorEastAsia" w:hAnsi="Cambria Math"/>
+            </w:rPr>
+            <m:t>≤</m:t>
+          </m:r>
           <m:f>
             <m:fPr>
               <m:ctrlPr>
@@ -1072,66 +2808,20 @@
               </m:ctrlPr>
             </m:fPr>
             <m:num>
-              <m:sSub>
-                <m:sSubPr>
-                  <m:ctrlPr>
-                    <w:rPr>
-                      <w:rFonts w:ascii="Cambria Math" w:hAnsi="Cambria Math"/>
-                      <w:i/>
-                    </w:rPr>
-                  </m:ctrlPr>
-                </m:sSubPr>
-                <m:e>
-                  <m:r>
-                    <w:rPr>
-                      <w:rFonts w:ascii="Cambria Math" w:hAnsi="Cambria Math"/>
-                    </w:rPr>
-                    <m:t>S</m:t>
-                  </m:r>
-                </m:e>
-                <m:sub>
-                  <m:r>
-                    <w:rPr>
-                      <w:rFonts w:ascii="Cambria Math" w:hAnsi="Cambria Math"/>
-                    </w:rPr>
-                    <m:t>y</m:t>
-                  </m:r>
-                  <m:r>
-                    <w:rPr>
-                      <w:rFonts w:ascii="Cambria Math" w:hAnsi="Cambria Math"/>
-                    </w:rPr>
-                    <m:t>s</m:t>
-                  </m:r>
-                </m:sub>
-              </m:sSub>
+              <m:r>
+                <w:rPr>
+                  <w:rFonts w:ascii="Cambria Math" w:hAnsi="Cambria Math"/>
+                </w:rPr>
+                <m:t>d</m:t>
+              </m:r>
             </m:num>
             <m:den>
-              <m:sSub>
-                <m:sSubPr>
-                  <m:ctrlPr>
-                    <w:rPr>
-                      <w:rFonts w:ascii="Cambria Math" w:eastAsiaTheme="minorEastAsia" w:hAnsi="Cambria Math"/>
-                      <w:i/>
-                    </w:rPr>
-                  </m:ctrlPr>
-                </m:sSubPr>
-                <m:e>
-                  <m:r>
-                    <w:rPr>
-                      <w:rFonts w:ascii="Cambria Math" w:eastAsiaTheme="minorEastAsia" w:hAnsi="Cambria Math"/>
-                    </w:rPr>
-                    <m:t>SF</m:t>
-                  </m:r>
-                </m:e>
-                <m:sub>
-                  <m:r>
-                    <w:rPr>
-                      <w:rFonts w:ascii="Cambria Math" w:eastAsiaTheme="minorEastAsia" w:hAnsi="Cambria Math"/>
-                    </w:rPr>
-                    <m:t>min</m:t>
-                  </m:r>
-                </m:sub>
-              </m:sSub>
+              <m:r>
+                <w:rPr>
+                  <w:rFonts w:ascii="Cambria Math" w:hAnsi="Cambria Math"/>
+                </w:rPr>
+                <m:t>1mm</m:t>
+              </m:r>
             </m:den>
           </m:f>
         </m:oMath>
@@ -1140,426 +2830,222 @@
     <w:p>
       <m:oMathPara>
         <m:oMath>
-          <m:f>
-            <m:fPr>
-              <m:ctrlPr>
-                <w:rPr>
-                  <w:rFonts w:ascii="Cambria Math" w:eastAsiaTheme="minorEastAsia" w:hAnsi="Cambria Math"/>
-                  <w:i/>
-                </w:rPr>
-              </m:ctrlPr>
-            </m:fPr>
-            <m:num>
-              <m:sSub>
-                <m:sSubPr>
-                  <m:ctrlPr>
-                    <w:rPr>
-                      <w:rFonts w:ascii="Cambria Math" w:hAnsi="Cambria Math"/>
-                      <w:i/>
-                    </w:rPr>
-                  </m:ctrlPr>
-                </m:sSubPr>
-                <m:e>
-                  <m:r>
-                    <w:rPr>
-                      <w:rFonts w:ascii="Cambria Math" w:hAnsi="Cambria Math"/>
-                    </w:rPr>
-                    <m:t>K</m:t>
-                  </m:r>
-                </m:e>
-                <m:sub>
-                  <m:r>
-                    <w:rPr>
-                      <w:rFonts w:ascii="Cambria Math" w:hAnsi="Cambria Math"/>
-                    </w:rPr>
-                    <m:t>s</m:t>
-                  </m:r>
-                </m:sub>
-              </m:sSub>
-              <m:r>
-                <w:rPr>
-                  <w:rFonts w:ascii="Cambria Math" w:hAnsi="Cambria Math"/>
-                </w:rPr>
-                <m:t>1.1</m:t>
-              </m:r>
-              <m:sSub>
-                <m:sSubPr>
-                  <m:ctrlPr>
-                    <w:rPr>
-                      <w:rFonts w:ascii="Cambria Math" w:hAnsi="Cambria Math"/>
-                      <w:i/>
-                    </w:rPr>
-                  </m:ctrlPr>
-                </m:sSubPr>
-                <m:e>
-                  <m:r>
-                    <w:rPr>
-                      <w:rFonts w:ascii="Cambria Math" w:hAnsi="Cambria Math"/>
-                    </w:rPr>
-                    <m:t>δ</m:t>
-                  </m:r>
-                </m:e>
-                <m:sub>
-                  <m:r>
-                    <w:rPr>
-                      <w:rFonts w:ascii="Cambria Math" w:hAnsi="Cambria Math"/>
-                    </w:rPr>
-                    <m:t>max</m:t>
-                  </m:r>
-                </m:sub>
-              </m:sSub>
-              <m:r>
-                <w:rPr>
-                  <w:rFonts w:ascii="Cambria Math" w:hAnsi="Cambria Math"/>
-                </w:rPr>
-                <m:t>G</m:t>
-              </m:r>
-            </m:num>
-            <m:den>
-              <m:r>
-                <w:rPr>
-                  <w:rFonts w:ascii="Cambria Math" w:eastAsiaTheme="minorEastAsia" w:hAnsi="Cambria Math"/>
-                </w:rPr>
-                <m:t>πd</m:t>
-              </m:r>
-              <m:sSup>
-                <m:sSupPr>
-                  <m:ctrlPr>
-                    <w:rPr>
-                      <w:rFonts w:ascii="Cambria Math" w:eastAsiaTheme="minorEastAsia" w:hAnsi="Cambria Math"/>
-                      <w:i/>
-                    </w:rPr>
-                  </m:ctrlPr>
-                </m:sSupPr>
-                <m:e>
-                  <m:r>
-                    <w:rPr>
-                      <w:rFonts w:ascii="Cambria Math" w:eastAsiaTheme="minorEastAsia" w:hAnsi="Cambria Math"/>
-                    </w:rPr>
-                    <m:t>C</m:t>
-                  </m:r>
-                </m:e>
-                <m:sup>
-                  <m:r>
-                    <w:rPr>
-                      <w:rFonts w:ascii="Cambria Math" w:eastAsiaTheme="minorEastAsia" w:hAnsi="Cambria Math"/>
-                    </w:rPr>
-                    <m:t>2</m:t>
-                  </m:r>
-                </m:sup>
-              </m:sSup>
-              <m:sSub>
-                <m:sSubPr>
-                  <m:ctrlPr>
-                    <w:rPr>
-                      <w:rFonts w:ascii="Cambria Math" w:eastAsiaTheme="minorEastAsia" w:hAnsi="Cambria Math"/>
-                      <w:i/>
-                    </w:rPr>
-                  </m:ctrlPr>
-                </m:sSubPr>
-                <m:e>
-                  <m:r>
-                    <w:rPr>
-                      <w:rFonts w:ascii="Cambria Math" w:eastAsiaTheme="minorEastAsia" w:hAnsi="Cambria Math"/>
-                    </w:rPr>
-                    <m:t>N</m:t>
-                  </m:r>
-                </m:e>
-                <m:sub>
-                  <m:r>
-                    <w:rPr>
-                      <w:rFonts w:ascii="Cambria Math" w:eastAsiaTheme="minorEastAsia" w:hAnsi="Cambria Math"/>
-                    </w:rPr>
-                    <m:t>a</m:t>
-                  </m:r>
-                </m:sub>
-              </m:sSub>
-            </m:den>
-          </m:f>
+          <m:rad>
+            <m:radPr>
+              <m:ctrlPr>
+                <w:rPr>
+                  <w:rFonts w:ascii="Cambria Math" w:eastAsiaTheme="minorEastAsia" w:hAnsi="Cambria Math"/>
+                  <w:i/>
+                </w:rPr>
+              </m:ctrlPr>
+            </m:radPr>
+            <m:deg>
+              <m:r>
+                <w:rPr>
+                  <w:rFonts w:ascii="Cambria Math" w:eastAsiaTheme="minorEastAsia" w:hAnsi="Cambria Math"/>
+                </w:rPr>
+                <m:t>b</m:t>
+              </m:r>
+            </m:deg>
+            <m:e>
+              <m:f>
+                <m:fPr>
+                  <m:ctrlPr>
+                    <w:rPr>
+                      <w:rFonts w:ascii="Cambria Math" w:eastAsiaTheme="minorEastAsia" w:hAnsi="Cambria Math"/>
+                      <w:i/>
+                    </w:rPr>
+                  </m:ctrlPr>
+                </m:fPr>
+                <m:num>
+                  <m:d>
+                    <m:dPr>
+                      <m:ctrlPr>
+                        <w:rPr>
+                          <w:rFonts w:ascii="Cambria Math" w:hAnsi="Cambria Math"/>
+                          <w:i/>
+                        </w:rPr>
+                      </m:ctrlPr>
+                    </m:dPr>
+                    <m:e>
+                      <m:r>
+                        <w:rPr>
+                          <w:rFonts w:ascii="Cambria Math" w:hAnsi="Cambria Math"/>
+                        </w:rPr>
+                        <m:t>C+0.5</m:t>
+                      </m:r>
+                    </m:e>
+                  </m:d>
+                  <m:r>
+                    <w:rPr>
+                      <w:rFonts w:ascii="Cambria Math" w:eastAsiaTheme="minorEastAsia" w:hAnsi="Cambria Math"/>
+                    </w:rPr>
+                    <m:t>8</m:t>
+                  </m:r>
+                  <m:d>
+                    <m:dPr>
+                      <m:ctrlPr>
+                        <w:rPr>
+                          <w:rFonts w:ascii="Cambria Math" w:eastAsiaTheme="minorEastAsia" w:hAnsi="Cambria Math"/>
+                          <w:i/>
+                        </w:rPr>
+                      </m:ctrlPr>
+                    </m:dPr>
+                    <m:e>
+                      <m:r>
+                        <w:rPr>
+                          <w:rFonts w:ascii="Cambria Math" w:eastAsiaTheme="minorEastAsia" w:hAnsi="Cambria Math"/>
+                        </w:rPr>
+                        <m:t>1.1</m:t>
+                      </m:r>
+                      <m:sSub>
+                        <m:sSubPr>
+                          <m:ctrlPr>
+                            <w:rPr>
+                              <w:rFonts w:ascii="Cambria Math" w:eastAsiaTheme="minorEastAsia" w:hAnsi="Cambria Math"/>
+                              <w:i/>
+                            </w:rPr>
+                          </m:ctrlPr>
+                        </m:sSubPr>
+                        <m:e>
+                          <m:r>
+                            <w:rPr>
+                              <w:rFonts w:ascii="Cambria Math" w:eastAsiaTheme="minorEastAsia" w:hAnsi="Cambria Math"/>
+                            </w:rPr>
+                            <m:t>F</m:t>
+                          </m:r>
+                        </m:e>
+                        <m:sub>
+                          <m:r>
+                            <w:rPr>
+                              <w:rFonts w:ascii="Cambria Math" w:eastAsiaTheme="minorEastAsia" w:hAnsi="Cambria Math"/>
+                            </w:rPr>
+                            <m:t>max</m:t>
+                          </m:r>
+                        </m:sub>
+                      </m:sSub>
+                      <m:r>
+                        <w:rPr>
+                          <w:rFonts w:ascii="Cambria Math" w:eastAsiaTheme="minorEastAsia" w:hAnsi="Cambria Math"/>
+                        </w:rPr>
+                        <m:t>-0.1</m:t>
+                      </m:r>
+                      <m:sSub>
+                        <m:sSubPr>
+                          <m:ctrlPr>
+                            <w:rPr>
+                              <w:rFonts w:ascii="Cambria Math" w:eastAsiaTheme="minorEastAsia" w:hAnsi="Cambria Math"/>
+                              <w:i/>
+                            </w:rPr>
+                          </m:ctrlPr>
+                        </m:sSubPr>
+                        <m:e>
+                          <m:r>
+                            <w:rPr>
+                              <w:rFonts w:ascii="Cambria Math" w:eastAsiaTheme="minorEastAsia" w:hAnsi="Cambria Math"/>
+                            </w:rPr>
+                            <m:t>F</m:t>
+                          </m:r>
+                        </m:e>
+                        <m:sub>
+                          <m:r>
+                            <w:rPr>
+                              <w:rFonts w:ascii="Cambria Math" w:eastAsiaTheme="minorEastAsia" w:hAnsi="Cambria Math"/>
+                            </w:rPr>
+                            <m:t>min</m:t>
+                          </m:r>
+                        </m:sub>
+                      </m:sSub>
+                    </m:e>
+                  </m:d>
+                  <m:sSub>
+                    <m:sSubPr>
+                      <m:ctrlPr>
+                        <w:rPr>
+                          <w:rFonts w:ascii="Cambria Math" w:eastAsiaTheme="minorEastAsia" w:hAnsi="Cambria Math"/>
+                          <w:i/>
+                        </w:rPr>
+                      </m:ctrlPr>
+                    </m:sSubPr>
+                    <m:e>
+                      <m:r>
+                        <w:rPr>
+                          <w:rFonts w:ascii="Cambria Math" w:eastAsiaTheme="minorEastAsia" w:hAnsi="Cambria Math"/>
+                        </w:rPr>
+                        <m:t>SF</m:t>
+                      </m:r>
+                    </m:e>
+                    <m:sub>
+                      <m:r>
+                        <w:rPr>
+                          <w:rFonts w:ascii="Cambria Math" w:eastAsiaTheme="minorEastAsia" w:hAnsi="Cambria Math"/>
+                        </w:rPr>
+                        <m:t>min</m:t>
+                      </m:r>
+                    </m:sub>
+                  </m:sSub>
+                </m:num>
+                <m:den>
+                  <m:r>
+                    <w:rPr>
+                      <w:rFonts w:ascii="Cambria Math" w:eastAsiaTheme="minorEastAsia" w:hAnsi="Cambria Math"/>
+                    </w:rPr>
+                    <m:t>π</m:t>
+                  </m:r>
+                  <m:sSup>
+                    <m:sSupPr>
+                      <m:ctrlPr>
+                        <w:rPr>
+                          <w:rFonts w:ascii="Cambria Math" w:eastAsiaTheme="minorEastAsia" w:hAnsi="Cambria Math"/>
+                          <w:i/>
+                        </w:rPr>
+                      </m:ctrlPr>
+                    </m:sSupPr>
+                    <m:e>
+                      <m:r>
+                        <w:rPr>
+                          <w:rFonts w:ascii="Cambria Math" w:eastAsiaTheme="minorEastAsia" w:hAnsi="Cambria Math"/>
+                        </w:rPr>
+                        <m:t>d</m:t>
+                      </m:r>
+                    </m:e>
+                    <m:sup>
+                      <m:r>
+                        <w:rPr>
+                          <w:rFonts w:ascii="Cambria Math" w:eastAsiaTheme="minorEastAsia" w:hAnsi="Cambria Math"/>
+                        </w:rPr>
+                        <m:t>2</m:t>
+                      </m:r>
+                    </m:sup>
+                  </m:sSup>
+                  <m:r>
+                    <w:rPr>
+                      <w:rFonts w:ascii="Cambria Math" w:hAnsi="Cambria Math"/>
+                    </w:rPr>
+                    <m:t>0.45A</m:t>
+                  </m:r>
+                </m:den>
+              </m:f>
+            </m:e>
+          </m:rad>
+          <m:r>
+            <w:rPr>
+              <w:rFonts w:ascii="Cambria Math" w:eastAsiaTheme="minorEastAsia" w:hAnsi="Cambria Math"/>
+            </w:rPr>
+            <m:t>mm</m:t>
+          </m:r>
           <m:r>
             <w:rPr>
               <w:rFonts w:ascii="Cambria Math" w:eastAsiaTheme="minorEastAsia" w:hAnsi="Cambria Math"/>
             </w:rPr>
             <m:t>≤</m:t>
           </m:r>
-          <m:f>
-            <m:fPr>
-              <m:ctrlPr>
-                <w:rPr>
-                  <w:rFonts w:ascii="Cambria Math" w:hAnsi="Cambria Math"/>
-                  <w:i/>
-                </w:rPr>
-              </m:ctrlPr>
-            </m:fPr>
-            <m:num>
-              <m:sSub>
-                <m:sSubPr>
-                  <m:ctrlPr>
-                    <w:rPr>
-                      <w:rFonts w:ascii="Cambria Math" w:hAnsi="Cambria Math"/>
-                      <w:i/>
-                    </w:rPr>
-                  </m:ctrlPr>
-                </m:sSubPr>
-                <m:e>
-                  <m:r>
-                    <w:rPr>
-                      <w:rFonts w:ascii="Cambria Math" w:hAnsi="Cambria Math"/>
-                    </w:rPr>
-                    <m:t>S</m:t>
-                  </m:r>
-                </m:e>
-                <m:sub>
-                  <m:r>
-                    <w:rPr>
-                      <w:rFonts w:ascii="Cambria Math" w:hAnsi="Cambria Math"/>
-                    </w:rPr>
-                    <m:t>y</m:t>
-                  </m:r>
-                  <m:r>
-                    <w:rPr>
-                      <w:rFonts w:ascii="Cambria Math" w:hAnsi="Cambria Math"/>
-                    </w:rPr>
-                    <m:t>s</m:t>
-                  </m:r>
-                </m:sub>
-              </m:sSub>
-            </m:num>
-            <m:den>
-              <m:sSub>
-                <m:sSubPr>
-                  <m:ctrlPr>
-                    <w:rPr>
-                      <w:rFonts w:ascii="Cambria Math" w:eastAsiaTheme="minorEastAsia" w:hAnsi="Cambria Math"/>
-                      <w:i/>
-                    </w:rPr>
-                  </m:ctrlPr>
-                </m:sSubPr>
-                <m:e>
-                  <m:r>
-                    <w:rPr>
-                      <w:rFonts w:ascii="Cambria Math" w:eastAsiaTheme="minorEastAsia" w:hAnsi="Cambria Math"/>
-                    </w:rPr>
-                    <m:t>SF</m:t>
-                  </m:r>
-                </m:e>
-                <m:sub>
-                  <m:r>
-                    <w:rPr>
-                      <w:rFonts w:ascii="Cambria Math" w:eastAsiaTheme="minorEastAsia" w:hAnsi="Cambria Math"/>
-                    </w:rPr>
-                    <m:t>min</m:t>
-                  </m:r>
-                </m:sub>
-              </m:sSub>
-            </m:den>
-          </m:f>
-        </m:oMath>
-      </m:oMathPara>
-    </w:p>
-    <w:p>
-      <m:oMathPara>
-        <m:oMath>
-          <m:f>
-            <m:fPr>
-              <m:ctrlPr>
-                <w:rPr>
-                  <w:rFonts w:ascii="Cambria Math" w:eastAsiaTheme="minorEastAsia" w:hAnsi="Cambria Math"/>
-                  <w:i/>
-                </w:rPr>
-              </m:ctrlPr>
-            </m:fPr>
-            <m:num>
-              <m:sSub>
-                <m:sSubPr>
-                  <m:ctrlPr>
-                    <w:rPr>
-                      <w:rFonts w:ascii="Cambria Math" w:hAnsi="Cambria Math"/>
-                      <w:i/>
-                    </w:rPr>
-                  </m:ctrlPr>
-                </m:sSubPr>
-                <m:e>
-                  <m:r>
-                    <w:rPr>
-                      <w:rFonts w:ascii="Cambria Math" w:hAnsi="Cambria Math"/>
-                    </w:rPr>
-                    <m:t>K</m:t>
-                  </m:r>
-                </m:e>
-                <m:sub>
-                  <m:r>
-                    <w:rPr>
-                      <w:rFonts w:ascii="Cambria Math" w:hAnsi="Cambria Math"/>
-                    </w:rPr>
-                    <m:t>s</m:t>
-                  </m:r>
-                </m:sub>
-              </m:sSub>
-              <m:r>
-                <w:rPr>
-                  <w:rFonts w:ascii="Cambria Math" w:hAnsi="Cambria Math"/>
-                </w:rPr>
-                <m:t>1.1</m:t>
-              </m:r>
-              <m:sSub>
-                <m:sSubPr>
-                  <m:ctrlPr>
-                    <w:rPr>
-                      <w:rFonts w:ascii="Cambria Math" w:hAnsi="Cambria Math"/>
-                      <w:i/>
-                    </w:rPr>
-                  </m:ctrlPr>
-                </m:sSubPr>
-                <m:e>
-                  <m:r>
-                    <w:rPr>
-                      <w:rFonts w:ascii="Cambria Math" w:hAnsi="Cambria Math"/>
-                    </w:rPr>
-                    <m:t>δ</m:t>
-                  </m:r>
-                </m:e>
-                <m:sub>
-                  <m:r>
-                    <w:rPr>
-                      <w:rFonts w:ascii="Cambria Math" w:hAnsi="Cambria Math"/>
-                    </w:rPr>
-                    <m:t>max</m:t>
-                  </m:r>
-                </m:sub>
-              </m:sSub>
-              <m:r>
-                <w:rPr>
-                  <w:rFonts w:ascii="Cambria Math" w:hAnsi="Cambria Math"/>
-                </w:rPr>
-                <m:t>G</m:t>
-              </m:r>
-              <m:sSub>
-                <m:sSubPr>
-                  <m:ctrlPr>
-                    <w:rPr>
-                      <w:rFonts w:ascii="Cambria Math" w:eastAsiaTheme="minorEastAsia" w:hAnsi="Cambria Math"/>
-                      <w:i/>
-                    </w:rPr>
-                  </m:ctrlPr>
-                </m:sSubPr>
-                <m:e>
-                  <m:r>
-                    <w:rPr>
-                      <w:rFonts w:ascii="Cambria Math" w:eastAsiaTheme="minorEastAsia" w:hAnsi="Cambria Math"/>
-                    </w:rPr>
-                    <m:t>SF</m:t>
-                  </m:r>
-                </m:e>
-                <m:sub>
-                  <m:r>
-                    <w:rPr>
-                      <w:rFonts w:ascii="Cambria Math" w:eastAsiaTheme="minorEastAsia" w:hAnsi="Cambria Math"/>
-                    </w:rPr>
-                    <m:t>min</m:t>
-                  </m:r>
-                </m:sub>
-              </m:sSub>
-            </m:num>
-            <m:den>
-              <m:r>
-                <w:rPr>
-                  <w:rFonts w:ascii="Cambria Math" w:eastAsiaTheme="minorEastAsia" w:hAnsi="Cambria Math"/>
-                </w:rPr>
-                <m:t>πd</m:t>
-              </m:r>
-              <m:sSup>
-                <m:sSupPr>
-                  <m:ctrlPr>
-                    <w:rPr>
-                      <w:rFonts w:ascii="Cambria Math" w:eastAsiaTheme="minorEastAsia" w:hAnsi="Cambria Math"/>
-                      <w:i/>
-                    </w:rPr>
-                  </m:ctrlPr>
-                </m:sSupPr>
-                <m:e>
-                  <m:r>
-                    <w:rPr>
-                      <w:rFonts w:ascii="Cambria Math" w:eastAsiaTheme="minorEastAsia" w:hAnsi="Cambria Math"/>
-                    </w:rPr>
-                    <m:t>C</m:t>
-                  </m:r>
-                </m:e>
-                <m:sup>
-                  <m:r>
-                    <w:rPr>
-                      <w:rFonts w:ascii="Cambria Math" w:eastAsiaTheme="minorEastAsia" w:hAnsi="Cambria Math"/>
-                    </w:rPr>
-                    <m:t>2</m:t>
-                  </m:r>
-                </m:sup>
-              </m:sSup>
-              <m:sSub>
-                <m:sSubPr>
-                  <m:ctrlPr>
-                    <w:rPr>
-                      <w:rFonts w:ascii="Cambria Math" w:hAnsi="Cambria Math"/>
-                      <w:i/>
-                    </w:rPr>
-                  </m:ctrlPr>
-                </m:sSubPr>
-                <m:e>
-                  <m:r>
-                    <w:rPr>
-                      <w:rFonts w:ascii="Cambria Math" w:hAnsi="Cambria Math"/>
-                    </w:rPr>
-                    <m:t>S</m:t>
-                  </m:r>
-                </m:e>
-                <m:sub>
-                  <m:r>
-                    <w:rPr>
-                      <w:rFonts w:ascii="Cambria Math" w:hAnsi="Cambria Math"/>
-                    </w:rPr>
-                    <m:t>y</m:t>
-                  </m:r>
-                  <m:r>
-                    <w:rPr>
-                      <w:rFonts w:ascii="Cambria Math" w:hAnsi="Cambria Math"/>
-                    </w:rPr>
-                    <m:t>s</m:t>
-                  </m:r>
-                </m:sub>
-              </m:sSub>
-            </m:den>
-          </m:f>
           <m:r>
             <w:rPr>
-              <w:rFonts w:ascii="Cambria Math" w:eastAsiaTheme="minorEastAsia" w:hAnsi="Cambria Math"/>
+              <w:rFonts w:ascii="Cambria Math" w:hAnsi="Cambria Math"/>
             </w:rPr>
-            <m:t>≤</m:t>
+            <m:t>d</m:t>
           </m:r>
-          <m:sSub>
-            <m:sSubPr>
-              <m:ctrlPr>
-                <w:rPr>
-                  <w:rFonts w:ascii="Cambria Math" w:eastAsiaTheme="minorEastAsia" w:hAnsi="Cambria Math"/>
-                  <w:i/>
-                </w:rPr>
-              </m:ctrlPr>
-            </m:sSubPr>
-            <m:e>
-              <m:r>
-                <w:rPr>
-                  <w:rFonts w:ascii="Cambria Math" w:eastAsiaTheme="minorEastAsia" w:hAnsi="Cambria Math"/>
-                </w:rPr>
-                <m:t>N</m:t>
-              </m:r>
-            </m:e>
-            <m:sub>
-              <m:r>
-                <w:rPr>
-                  <w:rFonts w:ascii="Cambria Math" w:eastAsiaTheme="minorEastAsia" w:hAnsi="Cambria Math"/>
-                </w:rPr>
-                <m:t>a</m:t>
-              </m:r>
-            </m:sub>
-          </m:sSub>
         </m:oMath>
       </m:oMathPara>
     </w:p>

--- a/Yield Inversion.docx
+++ b/Yield Inversion.docx
@@ -689,13 +689,7 @@
                 <w:rPr>
                   <w:rFonts w:ascii="Cambria Math" w:eastAsiaTheme="minorEastAsia" w:hAnsi="Cambria Math"/>
                 </w:rPr>
-                <m:t>m</m:t>
-              </m:r>
-              <m:r>
-                <w:rPr>
-                  <w:rFonts w:ascii="Cambria Math" w:eastAsiaTheme="minorEastAsia" w:hAnsi="Cambria Math"/>
-                </w:rPr>
-                <m:t>in</m:t>
+                <m:t>min</m:t>
               </m:r>
             </m:sub>
           </m:sSub>
@@ -1689,19 +1683,7 @@
                     <w:rPr>
                       <w:rFonts w:ascii="Cambria Math" w:hAnsi="Cambria Math"/>
                     </w:rPr>
-                    <m:t>C</m:t>
-                  </m:r>
-                  <m:r>
-                    <w:rPr>
-                      <w:rFonts w:ascii="Cambria Math" w:hAnsi="Cambria Math"/>
-                    </w:rPr>
-                    <m:t>+</m:t>
-                  </m:r>
-                  <m:r>
-                    <w:rPr>
-                      <w:rFonts w:ascii="Cambria Math" w:hAnsi="Cambria Math"/>
-                    </w:rPr>
-                    <m:t>0.5</m:t>
+                    <m:t>C+0.5</m:t>
                   </m:r>
                 </m:e>
               </m:d>
@@ -1899,325 +1881,14 @@
       </m:oMathPara>
     </w:p>
     <w:p>
-      <w:pPr>
-        <w:rPr>
-          <w:rFonts w:eastAsiaTheme="minorEastAsia"/>
-        </w:rPr>
-      </w:pPr>
       <m:oMathPara>
         <m:oMath>
-          <m:sSub>
-            <m:sSubPr>
-              <m:ctrlPr>
-                <w:rPr>
-                  <w:rFonts w:ascii="Cambria Math" w:hAnsi="Cambria Math"/>
-                  <w:i/>
-                </w:rPr>
-              </m:ctrlPr>
-            </m:sSubPr>
-            <m:e>
-              <m:r>
-                <w:rPr>
-                  <w:rFonts w:ascii="Cambria Math" w:hAnsi="Cambria Math"/>
-                </w:rPr>
-                <m:t>S</m:t>
-              </m:r>
-            </m:e>
-            <m:sub>
-              <m:r>
-                <w:rPr>
-                  <w:rFonts w:ascii="Cambria Math" w:hAnsi="Cambria Math"/>
-                </w:rPr>
-                <m:t>ys</m:t>
-              </m:r>
-            </m:sub>
-          </m:sSub>
           <m:r>
             <w:rPr>
               <w:rFonts w:ascii="Cambria Math" w:hAnsi="Cambria Math"/>
             </w:rPr>
-            <m:t>=0.45</m:t>
+            <m:t>C+0.5</m:t>
           </m:r>
-          <m:sSub>
-            <m:sSubPr>
-              <m:ctrlPr>
-                <w:rPr>
-                  <w:rFonts w:ascii="Cambria Math" w:hAnsi="Cambria Math"/>
-                  <w:i/>
-                </w:rPr>
-              </m:ctrlPr>
-            </m:sSubPr>
-            <m:e>
-              <m:r>
-                <w:rPr>
-                  <w:rFonts w:ascii="Cambria Math" w:hAnsi="Cambria Math"/>
-                </w:rPr>
-                <m:t>S</m:t>
-              </m:r>
-            </m:e>
-            <m:sub>
-              <m:r>
-                <w:rPr>
-                  <w:rFonts w:ascii="Cambria Math" w:hAnsi="Cambria Math"/>
-                </w:rPr>
-                <m:t>ut</m:t>
-              </m:r>
-            </m:sub>
-          </m:sSub>
-        </m:oMath>
-      </m:oMathPara>
-    </w:p>
-    <w:p>
-      <m:oMathPara>
-        <m:oMath>
-          <m:sSub>
-            <m:sSubPr>
-              <m:ctrlPr>
-                <w:rPr>
-                  <w:rFonts w:ascii="Cambria Math" w:hAnsi="Cambria Math"/>
-                  <w:i/>
-                </w:rPr>
-              </m:ctrlPr>
-            </m:sSubPr>
-            <m:e>
-              <m:r>
-                <w:rPr>
-                  <w:rFonts w:ascii="Cambria Math" w:hAnsi="Cambria Math"/>
-                </w:rPr>
-                <m:t>S</m:t>
-              </m:r>
-            </m:e>
-            <m:sub>
-              <m:r>
-                <w:rPr>
-                  <w:rFonts w:ascii="Cambria Math" w:hAnsi="Cambria Math"/>
-                </w:rPr>
-                <m:t>ut</m:t>
-              </m:r>
-            </m:sub>
-          </m:sSub>
-          <m:r>
-            <w:rPr>
-              <w:rFonts w:ascii="Cambria Math" w:hAnsi="Cambria Math"/>
-            </w:rPr>
-            <m:t>=A</m:t>
-          </m:r>
-          <m:sSup>
-            <m:sSupPr>
-              <m:ctrlPr>
-                <w:rPr>
-                  <w:rFonts w:ascii="Cambria Math" w:eastAsiaTheme="minorEastAsia" w:hAnsi="Cambria Math"/>
-                  <w:i/>
-                </w:rPr>
-              </m:ctrlPr>
-            </m:sSupPr>
-            <m:e>
-              <m:d>
-                <m:dPr>
-                  <m:ctrlPr>
-                    <w:rPr>
-                      <w:rFonts w:ascii="Cambria Math" w:hAnsi="Cambria Math"/>
-                      <w:i/>
-                    </w:rPr>
-                  </m:ctrlPr>
-                </m:dPr>
-                <m:e>
-                  <m:f>
-                    <m:fPr>
-                      <m:ctrlPr>
-                        <w:rPr>
-                          <w:rFonts w:ascii="Cambria Math" w:hAnsi="Cambria Math"/>
-                          <w:i/>
-                        </w:rPr>
-                      </m:ctrlPr>
-                    </m:fPr>
-                    <m:num>
-                      <m:r>
-                        <w:rPr>
-                          <w:rFonts w:ascii="Cambria Math" w:hAnsi="Cambria Math"/>
-                        </w:rPr>
-                        <m:t>d</m:t>
-                      </m:r>
-                    </m:num>
-                    <m:den>
-                      <m:r>
-                        <w:rPr>
-                          <w:rFonts w:ascii="Cambria Math" w:hAnsi="Cambria Math"/>
-                        </w:rPr>
-                        <m:t>1mm</m:t>
-                      </m:r>
-                    </m:den>
-                  </m:f>
-                  <m:ctrlPr>
-                    <w:rPr>
-                      <w:rFonts w:ascii="Cambria Math" w:eastAsiaTheme="minorEastAsia" w:hAnsi="Cambria Math"/>
-                      <w:i/>
-                    </w:rPr>
-                  </m:ctrlPr>
-                </m:e>
-              </m:d>
-            </m:e>
-            <m:sup>
-              <m:r>
-                <w:rPr>
-                  <w:rFonts w:ascii="Cambria Math" w:eastAsiaTheme="minorEastAsia" w:hAnsi="Cambria Math"/>
-                </w:rPr>
-                <m:t>b</m:t>
-              </m:r>
-            </m:sup>
-          </m:sSup>
-        </m:oMath>
-      </m:oMathPara>
-    </w:p>
-    <w:p>
-      <m:oMathPara>
-        <m:oMath>
-          <m:f>
-            <m:fPr>
-              <m:ctrlPr>
-                <w:rPr>
-                  <w:rFonts w:ascii="Cambria Math" w:eastAsiaTheme="minorEastAsia" w:hAnsi="Cambria Math"/>
-                  <w:i/>
-                </w:rPr>
-              </m:ctrlPr>
-            </m:fPr>
-            <m:num>
-              <m:d>
-                <m:dPr>
-                  <m:ctrlPr>
-                    <w:rPr>
-                      <w:rFonts w:ascii="Cambria Math" w:hAnsi="Cambria Math"/>
-                      <w:i/>
-                    </w:rPr>
-                  </m:ctrlPr>
-                </m:dPr>
-                <m:e>
-                  <m:r>
-                    <w:rPr>
-                      <w:rFonts w:ascii="Cambria Math" w:hAnsi="Cambria Math"/>
-                    </w:rPr>
-                    <m:t>C+0.5</m:t>
-                  </m:r>
-                </m:e>
-              </m:d>
-              <m:r>
-                <w:rPr>
-                  <w:rFonts w:ascii="Cambria Math" w:eastAsiaTheme="minorEastAsia" w:hAnsi="Cambria Math"/>
-                </w:rPr>
-                <m:t>8</m:t>
-              </m:r>
-              <m:d>
-                <m:dPr>
-                  <m:ctrlPr>
-                    <w:rPr>
-                      <w:rFonts w:ascii="Cambria Math" w:eastAsiaTheme="minorEastAsia" w:hAnsi="Cambria Math"/>
-                      <w:i/>
-                    </w:rPr>
-                  </m:ctrlPr>
-                </m:dPr>
-                <m:e>
-                  <m:r>
-                    <w:rPr>
-                      <w:rFonts w:ascii="Cambria Math" w:eastAsiaTheme="minorEastAsia" w:hAnsi="Cambria Math"/>
-                    </w:rPr>
-                    <m:t>1.1</m:t>
-                  </m:r>
-                  <m:sSub>
-                    <m:sSubPr>
-                      <m:ctrlPr>
-                        <w:rPr>
-                          <w:rFonts w:ascii="Cambria Math" w:eastAsiaTheme="minorEastAsia" w:hAnsi="Cambria Math"/>
-                          <w:i/>
-                        </w:rPr>
-                      </m:ctrlPr>
-                    </m:sSubPr>
-                    <m:e>
-                      <m:r>
-                        <w:rPr>
-                          <w:rFonts w:ascii="Cambria Math" w:eastAsiaTheme="minorEastAsia" w:hAnsi="Cambria Math"/>
-                        </w:rPr>
-                        <m:t>F</m:t>
-                      </m:r>
-                    </m:e>
-                    <m:sub>
-                      <m:r>
-                        <w:rPr>
-                          <w:rFonts w:ascii="Cambria Math" w:eastAsiaTheme="minorEastAsia" w:hAnsi="Cambria Math"/>
-                        </w:rPr>
-                        <m:t>max</m:t>
-                      </m:r>
-                    </m:sub>
-                  </m:sSub>
-                  <m:r>
-                    <w:rPr>
-                      <w:rFonts w:ascii="Cambria Math" w:eastAsiaTheme="minorEastAsia" w:hAnsi="Cambria Math"/>
-                    </w:rPr>
-                    <m:t>-0.1</m:t>
-                  </m:r>
-                  <m:sSub>
-                    <m:sSubPr>
-                      <m:ctrlPr>
-                        <w:rPr>
-                          <w:rFonts w:ascii="Cambria Math" w:eastAsiaTheme="minorEastAsia" w:hAnsi="Cambria Math"/>
-                          <w:i/>
-                        </w:rPr>
-                      </m:ctrlPr>
-                    </m:sSubPr>
-                    <m:e>
-                      <m:r>
-                        <w:rPr>
-                          <w:rFonts w:ascii="Cambria Math" w:eastAsiaTheme="minorEastAsia" w:hAnsi="Cambria Math"/>
-                        </w:rPr>
-                        <m:t>F</m:t>
-                      </m:r>
-                    </m:e>
-                    <m:sub>
-                      <m:r>
-                        <w:rPr>
-                          <w:rFonts w:ascii="Cambria Math" w:eastAsiaTheme="minorEastAsia" w:hAnsi="Cambria Math"/>
-                        </w:rPr>
-                        <m:t>min</m:t>
-                      </m:r>
-                    </m:sub>
-                  </m:sSub>
-                </m:e>
-              </m:d>
-            </m:num>
-            <m:den>
-              <m:r>
-                <w:rPr>
-                  <w:rFonts w:ascii="Cambria Math" w:eastAsiaTheme="minorEastAsia" w:hAnsi="Cambria Math"/>
-                </w:rPr>
-                <m:t>π</m:t>
-              </m:r>
-              <m:sSup>
-                <m:sSupPr>
-                  <m:ctrlPr>
-                    <w:rPr>
-                      <w:rFonts w:ascii="Cambria Math" w:eastAsiaTheme="minorEastAsia" w:hAnsi="Cambria Math"/>
-                      <w:i/>
-                    </w:rPr>
-                  </m:ctrlPr>
-                </m:sSupPr>
-                <m:e>
-                  <m:r>
-                    <w:rPr>
-                      <w:rFonts w:ascii="Cambria Math" w:eastAsiaTheme="minorEastAsia" w:hAnsi="Cambria Math"/>
-                    </w:rPr>
-                    <m:t>d</m:t>
-                  </m:r>
-                </m:e>
-                <m:sup>
-                  <m:r>
-                    <w:rPr>
-                      <w:rFonts w:ascii="Cambria Math" w:eastAsiaTheme="minorEastAsia" w:hAnsi="Cambria Math"/>
-                    </w:rPr>
-                    <m:t>2</m:t>
-                  </m:r>
-                </m:sup>
-              </m:sSup>
-            </m:den>
-          </m:f>
           <m:r>
             <w:rPr>
               <w:rFonts w:ascii="Cambria Math" w:eastAsiaTheme="minorEastAsia" w:hAnsi="Cambria Math"/>
@@ -2234,11 +1905,37 @@
               </m:ctrlPr>
             </m:fPr>
             <m:num>
-              <m:r>
-                <w:rPr>
-                  <w:rFonts w:ascii="Cambria Math" w:hAnsi="Cambria Math"/>
-                </w:rPr>
-                <m:t>0.45A</m:t>
+              <m:sSub>
+                <m:sSubPr>
+                  <m:ctrlPr>
+                    <w:rPr>
+                      <w:rFonts w:ascii="Cambria Math" w:hAnsi="Cambria Math"/>
+                      <w:i/>
+                    </w:rPr>
+                  </m:ctrlPr>
+                </m:sSubPr>
+                <m:e>
+                  <m:r>
+                    <w:rPr>
+                      <w:rFonts w:ascii="Cambria Math" w:hAnsi="Cambria Math"/>
+                    </w:rPr>
+                    <m:t>S</m:t>
+                  </m:r>
+                </m:e>
+                <m:sub>
+                  <m:r>
+                    <w:rPr>
+                      <w:rFonts w:ascii="Cambria Math" w:hAnsi="Cambria Math"/>
+                    </w:rPr>
+                    <m:t>ys</m:t>
+                  </m:r>
+                </m:sub>
+              </m:sSub>
+              <m:r>
+                <w:rPr>
+                  <w:rFonts w:ascii="Cambria Math" w:eastAsiaTheme="minorEastAsia" w:hAnsi="Cambria Math"/>
+                </w:rPr>
+                <m:t>π</m:t>
               </m:r>
               <m:sSup>
                 <m:sSupPr>
@@ -2250,57 +1947,19 @@
                   </m:ctrlPr>
                 </m:sSupPr>
                 <m:e>
-                  <m:d>
-                    <m:dPr>
-                      <m:ctrlPr>
-                        <w:rPr>
-                          <w:rFonts w:ascii="Cambria Math" w:hAnsi="Cambria Math"/>
-                          <w:i/>
-                        </w:rPr>
-                      </m:ctrlPr>
-                    </m:dPr>
-                    <m:e>
-                      <m:f>
-                        <m:fPr>
-                          <m:ctrlPr>
-                            <w:rPr>
-                              <w:rFonts w:ascii="Cambria Math" w:hAnsi="Cambria Math"/>
-                              <w:i/>
-                            </w:rPr>
-                          </m:ctrlPr>
-                        </m:fPr>
-                        <m:num>
-                          <m:r>
-                            <w:rPr>
-                              <w:rFonts w:ascii="Cambria Math" w:hAnsi="Cambria Math"/>
-                            </w:rPr>
-                            <m:t>d</m:t>
-                          </m:r>
-                        </m:num>
-                        <m:den>
-                          <m:r>
-                            <w:rPr>
-                              <w:rFonts w:ascii="Cambria Math" w:hAnsi="Cambria Math"/>
-                            </w:rPr>
-                            <m:t>1mm</m:t>
-                          </m:r>
-                        </m:den>
-                      </m:f>
-                      <m:ctrlPr>
-                        <w:rPr>
-                          <w:rFonts w:ascii="Cambria Math" w:eastAsiaTheme="minorEastAsia" w:hAnsi="Cambria Math"/>
-                          <w:i/>
-                        </w:rPr>
-                      </m:ctrlPr>
-                    </m:e>
-                  </m:d>
+                  <m:r>
+                    <w:rPr>
+                      <w:rFonts w:ascii="Cambria Math" w:eastAsiaTheme="minorEastAsia" w:hAnsi="Cambria Math"/>
+                    </w:rPr>
+                    <m:t>d</m:t>
+                  </m:r>
                 </m:e>
                 <m:sup>
                   <m:r>
                     <w:rPr>
                       <w:rFonts w:ascii="Cambria Math" w:eastAsiaTheme="minorEastAsia" w:hAnsi="Cambria Math"/>
                     </w:rPr>
-                    <m:t>b</m:t>
+                    <m:t>2</m:t>
                   </m:r>
                 </m:sup>
               </m:sSup>
@@ -2332,6 +1991,88 @@
                   </m:r>
                 </m:sub>
               </m:sSub>
+              <m:r>
+                <w:rPr>
+                  <w:rFonts w:ascii="Cambria Math" w:eastAsiaTheme="minorEastAsia" w:hAnsi="Cambria Math"/>
+                </w:rPr>
+                <m:t>8</m:t>
+              </m:r>
+              <m:d>
+                <m:dPr>
+                  <m:ctrlPr>
+                    <w:rPr>
+                      <w:rFonts w:ascii="Cambria Math" w:eastAsiaTheme="minorEastAsia" w:hAnsi="Cambria Math"/>
+                      <w:i/>
+                    </w:rPr>
+                  </m:ctrlPr>
+                </m:dPr>
+                <m:e>
+                  <m:r>
+                    <w:rPr>
+                      <w:rFonts w:ascii="Cambria Math" w:eastAsiaTheme="minorEastAsia" w:hAnsi="Cambria Math"/>
+                    </w:rPr>
+                    <m:t>1.1</m:t>
+                  </m:r>
+                  <m:sSub>
+                    <m:sSubPr>
+                      <m:ctrlPr>
+                        <w:rPr>
+                          <w:rFonts w:ascii="Cambria Math" w:eastAsiaTheme="minorEastAsia" w:hAnsi="Cambria Math"/>
+                          <w:i/>
+                        </w:rPr>
+                      </m:ctrlPr>
+                    </m:sSubPr>
+                    <m:e>
+                      <m:r>
+                        <w:rPr>
+                          <w:rFonts w:ascii="Cambria Math" w:eastAsiaTheme="minorEastAsia" w:hAnsi="Cambria Math"/>
+                        </w:rPr>
+                        <m:t>F</m:t>
+                      </m:r>
+                    </m:e>
+                    <m:sub>
+                      <m:r>
+                        <w:rPr>
+                          <w:rFonts w:ascii="Cambria Math" w:eastAsiaTheme="minorEastAsia" w:hAnsi="Cambria Math"/>
+                        </w:rPr>
+                        <m:t>max</m:t>
+                      </m:r>
+                    </m:sub>
+                  </m:sSub>
+                  <m:r>
+                    <w:rPr>
+                      <w:rFonts w:ascii="Cambria Math" w:eastAsiaTheme="minorEastAsia" w:hAnsi="Cambria Math"/>
+                    </w:rPr>
+                    <m:t>-0.1</m:t>
+                  </m:r>
+                  <m:sSub>
+                    <m:sSubPr>
+                      <m:ctrlPr>
+                        <w:rPr>
+                          <w:rFonts w:ascii="Cambria Math" w:eastAsiaTheme="minorEastAsia" w:hAnsi="Cambria Math"/>
+                          <w:i/>
+                        </w:rPr>
+                      </m:ctrlPr>
+                    </m:sSubPr>
+                    <m:e>
+                      <m:r>
+                        <w:rPr>
+                          <w:rFonts w:ascii="Cambria Math" w:eastAsiaTheme="minorEastAsia" w:hAnsi="Cambria Math"/>
+                        </w:rPr>
+                        <m:t>F</m:t>
+                      </m:r>
+                    </m:e>
+                    <m:sub>
+                      <m:r>
+                        <w:rPr>
+                          <w:rFonts w:ascii="Cambria Math" w:eastAsiaTheme="minorEastAsia" w:hAnsi="Cambria Math"/>
+                        </w:rPr>
+                        <m:t>min</m:t>
+                      </m:r>
+                    </m:sub>
+                  </m:sSub>
+                </m:e>
+              </m:d>
             </m:den>
           </m:f>
         </m:oMath>
@@ -2340,458 +2081,12 @@
     <w:p>
       <m:oMathPara>
         <m:oMath>
-          <m:f>
-            <m:fPr>
-              <m:ctrlPr>
-                <w:rPr>
-                  <w:rFonts w:ascii="Cambria Math" w:eastAsiaTheme="minorEastAsia" w:hAnsi="Cambria Math"/>
-                  <w:i/>
-                </w:rPr>
-              </m:ctrlPr>
-            </m:fPr>
-            <m:num>
-              <m:d>
-                <m:dPr>
-                  <m:ctrlPr>
-                    <w:rPr>
-                      <w:rFonts w:ascii="Cambria Math" w:hAnsi="Cambria Math"/>
-                      <w:i/>
-                    </w:rPr>
-                  </m:ctrlPr>
-                </m:dPr>
-                <m:e>
-                  <m:r>
-                    <w:rPr>
-                      <w:rFonts w:ascii="Cambria Math" w:hAnsi="Cambria Math"/>
-                    </w:rPr>
-                    <m:t>C+0.5</m:t>
-                  </m:r>
-                </m:e>
-              </m:d>
-              <m:r>
-                <w:rPr>
-                  <w:rFonts w:ascii="Cambria Math" w:eastAsiaTheme="minorEastAsia" w:hAnsi="Cambria Math"/>
-                </w:rPr>
-                <m:t>8</m:t>
-              </m:r>
-              <m:d>
-                <m:dPr>
-                  <m:ctrlPr>
-                    <w:rPr>
-                      <w:rFonts w:ascii="Cambria Math" w:eastAsiaTheme="minorEastAsia" w:hAnsi="Cambria Math"/>
-                      <w:i/>
-                    </w:rPr>
-                  </m:ctrlPr>
-                </m:dPr>
-                <m:e>
-                  <m:r>
-                    <w:rPr>
-                      <w:rFonts w:ascii="Cambria Math" w:eastAsiaTheme="minorEastAsia" w:hAnsi="Cambria Math"/>
-                    </w:rPr>
-                    <m:t>1.1</m:t>
-                  </m:r>
-                  <m:sSub>
-                    <m:sSubPr>
-                      <m:ctrlPr>
-                        <w:rPr>
-                          <w:rFonts w:ascii="Cambria Math" w:eastAsiaTheme="minorEastAsia" w:hAnsi="Cambria Math"/>
-                          <w:i/>
-                        </w:rPr>
-                      </m:ctrlPr>
-                    </m:sSubPr>
-                    <m:e>
-                      <m:r>
-                        <w:rPr>
-                          <w:rFonts w:ascii="Cambria Math" w:eastAsiaTheme="minorEastAsia" w:hAnsi="Cambria Math"/>
-                        </w:rPr>
-                        <m:t>F</m:t>
-                      </m:r>
-                    </m:e>
-                    <m:sub>
-                      <m:r>
-                        <w:rPr>
-                          <w:rFonts w:ascii="Cambria Math" w:eastAsiaTheme="minorEastAsia" w:hAnsi="Cambria Math"/>
-                        </w:rPr>
-                        <m:t>max</m:t>
-                      </m:r>
-                    </m:sub>
-                  </m:sSub>
-                  <m:r>
-                    <w:rPr>
-                      <w:rFonts w:ascii="Cambria Math" w:eastAsiaTheme="minorEastAsia" w:hAnsi="Cambria Math"/>
-                    </w:rPr>
-                    <m:t>-0.1</m:t>
-                  </m:r>
-                  <m:sSub>
-                    <m:sSubPr>
-                      <m:ctrlPr>
-                        <w:rPr>
-                          <w:rFonts w:ascii="Cambria Math" w:eastAsiaTheme="minorEastAsia" w:hAnsi="Cambria Math"/>
-                          <w:i/>
-                        </w:rPr>
-                      </m:ctrlPr>
-                    </m:sSubPr>
-                    <m:e>
-                      <m:r>
-                        <w:rPr>
-                          <w:rFonts w:ascii="Cambria Math" w:eastAsiaTheme="minorEastAsia" w:hAnsi="Cambria Math"/>
-                        </w:rPr>
-                        <m:t>F</m:t>
-                      </m:r>
-                    </m:e>
-                    <m:sub>
-                      <m:r>
-                        <w:rPr>
-                          <w:rFonts w:ascii="Cambria Math" w:eastAsiaTheme="minorEastAsia" w:hAnsi="Cambria Math"/>
-                        </w:rPr>
-                        <m:t>min</m:t>
-                      </m:r>
-                    </m:sub>
-                  </m:sSub>
-                </m:e>
-              </m:d>
-              <m:sSub>
-                <m:sSubPr>
-                  <m:ctrlPr>
-                    <w:rPr>
-                      <w:rFonts w:ascii="Cambria Math" w:eastAsiaTheme="minorEastAsia" w:hAnsi="Cambria Math"/>
-                      <w:i/>
-                    </w:rPr>
-                  </m:ctrlPr>
-                </m:sSubPr>
-                <m:e>
-                  <m:r>
-                    <w:rPr>
-                      <w:rFonts w:ascii="Cambria Math" w:eastAsiaTheme="minorEastAsia" w:hAnsi="Cambria Math"/>
-                    </w:rPr>
-                    <m:t>SF</m:t>
-                  </m:r>
-                </m:e>
-                <m:sub>
-                  <m:r>
-                    <w:rPr>
-                      <w:rFonts w:ascii="Cambria Math" w:eastAsiaTheme="minorEastAsia" w:hAnsi="Cambria Math"/>
-                    </w:rPr>
-                    <m:t>min</m:t>
-                  </m:r>
-                </m:sub>
-              </m:sSub>
-            </m:num>
-            <m:den>
-              <m:r>
-                <w:rPr>
-                  <w:rFonts w:ascii="Cambria Math" w:eastAsiaTheme="minorEastAsia" w:hAnsi="Cambria Math"/>
-                </w:rPr>
-                <m:t>π</m:t>
-              </m:r>
-              <m:sSup>
-                <m:sSupPr>
-                  <m:ctrlPr>
-                    <w:rPr>
-                      <w:rFonts w:ascii="Cambria Math" w:eastAsiaTheme="minorEastAsia" w:hAnsi="Cambria Math"/>
-                      <w:i/>
-                    </w:rPr>
-                  </m:ctrlPr>
-                </m:sSupPr>
-                <m:e>
-                  <m:r>
-                    <w:rPr>
-                      <w:rFonts w:ascii="Cambria Math" w:eastAsiaTheme="minorEastAsia" w:hAnsi="Cambria Math"/>
-                    </w:rPr>
-                    <m:t>d</m:t>
-                  </m:r>
-                </m:e>
-                <m:sup>
-                  <m:r>
-                    <w:rPr>
-                      <w:rFonts w:ascii="Cambria Math" w:eastAsiaTheme="minorEastAsia" w:hAnsi="Cambria Math"/>
-                    </w:rPr>
-                    <m:t>2</m:t>
-                  </m:r>
-                </m:sup>
-              </m:sSup>
-              <m:r>
-                <w:rPr>
-                  <w:rFonts w:ascii="Cambria Math" w:hAnsi="Cambria Math"/>
-                </w:rPr>
-                <m:t>0.45A</m:t>
-              </m:r>
-            </m:den>
-          </m:f>
           <m:r>
             <w:rPr>
-              <w:rFonts w:ascii="Cambria Math" w:eastAsiaTheme="minorEastAsia" w:hAnsi="Cambria Math"/>
+              <w:rFonts w:ascii="Cambria Math" w:hAnsi="Cambria Math"/>
             </w:rPr>
-            <m:t>≤</m:t>
+            <m:t>C</m:t>
           </m:r>
-          <m:sSup>
-            <m:sSupPr>
-              <m:ctrlPr>
-                <w:rPr>
-                  <w:rFonts w:ascii="Cambria Math" w:eastAsiaTheme="minorEastAsia" w:hAnsi="Cambria Math"/>
-                  <w:i/>
-                </w:rPr>
-              </m:ctrlPr>
-            </m:sSupPr>
-            <m:e>
-              <m:d>
-                <m:dPr>
-                  <m:ctrlPr>
-                    <w:rPr>
-                      <w:rFonts w:ascii="Cambria Math" w:hAnsi="Cambria Math"/>
-                      <w:i/>
-                    </w:rPr>
-                  </m:ctrlPr>
-                </m:dPr>
-                <m:e>
-                  <m:f>
-                    <m:fPr>
-                      <m:ctrlPr>
-                        <w:rPr>
-                          <w:rFonts w:ascii="Cambria Math" w:hAnsi="Cambria Math"/>
-                          <w:i/>
-                        </w:rPr>
-                      </m:ctrlPr>
-                    </m:fPr>
-                    <m:num>
-                      <m:r>
-                        <w:rPr>
-                          <w:rFonts w:ascii="Cambria Math" w:hAnsi="Cambria Math"/>
-                        </w:rPr>
-                        <m:t>d</m:t>
-                      </m:r>
-                    </m:num>
-                    <m:den>
-                      <m:r>
-                        <w:rPr>
-                          <w:rFonts w:ascii="Cambria Math" w:hAnsi="Cambria Math"/>
-                        </w:rPr>
-                        <m:t>1mm</m:t>
-                      </m:r>
-                    </m:den>
-                  </m:f>
-                  <m:ctrlPr>
-                    <w:rPr>
-                      <w:rFonts w:ascii="Cambria Math" w:eastAsiaTheme="minorEastAsia" w:hAnsi="Cambria Math"/>
-                      <w:i/>
-                    </w:rPr>
-                  </m:ctrlPr>
-                </m:e>
-              </m:d>
-            </m:e>
-            <m:sup>
-              <m:r>
-                <w:rPr>
-                  <w:rFonts w:ascii="Cambria Math" w:eastAsiaTheme="minorEastAsia" w:hAnsi="Cambria Math"/>
-                </w:rPr>
-                <m:t>b</m:t>
-              </m:r>
-            </m:sup>
-          </m:sSup>
-        </m:oMath>
-      </m:oMathPara>
-    </w:p>
-    <w:p>
-      <m:oMathPara>
-        <m:oMath>
-          <m:rad>
-            <m:radPr>
-              <m:ctrlPr>
-                <w:rPr>
-                  <w:rFonts w:ascii="Cambria Math" w:eastAsiaTheme="minorEastAsia" w:hAnsi="Cambria Math"/>
-                  <w:i/>
-                </w:rPr>
-              </m:ctrlPr>
-            </m:radPr>
-            <m:deg>
-              <m:r>
-                <w:rPr>
-                  <w:rFonts w:ascii="Cambria Math" w:eastAsiaTheme="minorEastAsia" w:hAnsi="Cambria Math"/>
-                </w:rPr>
-                <m:t>b</m:t>
-              </m:r>
-            </m:deg>
-            <m:e>
-              <m:f>
-                <m:fPr>
-                  <m:ctrlPr>
-                    <w:rPr>
-                      <w:rFonts w:ascii="Cambria Math" w:eastAsiaTheme="minorEastAsia" w:hAnsi="Cambria Math"/>
-                      <w:i/>
-                    </w:rPr>
-                  </m:ctrlPr>
-                </m:fPr>
-                <m:num>
-                  <m:d>
-                    <m:dPr>
-                      <m:ctrlPr>
-                        <w:rPr>
-                          <w:rFonts w:ascii="Cambria Math" w:hAnsi="Cambria Math"/>
-                          <w:i/>
-                        </w:rPr>
-                      </m:ctrlPr>
-                    </m:dPr>
-                    <m:e>
-                      <m:r>
-                        <w:rPr>
-                          <w:rFonts w:ascii="Cambria Math" w:hAnsi="Cambria Math"/>
-                        </w:rPr>
-                        <m:t>C+0.5</m:t>
-                      </m:r>
-                    </m:e>
-                  </m:d>
-                  <m:r>
-                    <w:rPr>
-                      <w:rFonts w:ascii="Cambria Math" w:eastAsiaTheme="minorEastAsia" w:hAnsi="Cambria Math"/>
-                    </w:rPr>
-                    <m:t>8</m:t>
-                  </m:r>
-                  <m:d>
-                    <m:dPr>
-                      <m:ctrlPr>
-                        <w:rPr>
-                          <w:rFonts w:ascii="Cambria Math" w:eastAsiaTheme="minorEastAsia" w:hAnsi="Cambria Math"/>
-                          <w:i/>
-                        </w:rPr>
-                      </m:ctrlPr>
-                    </m:dPr>
-                    <m:e>
-                      <m:r>
-                        <w:rPr>
-                          <w:rFonts w:ascii="Cambria Math" w:eastAsiaTheme="minorEastAsia" w:hAnsi="Cambria Math"/>
-                        </w:rPr>
-                        <m:t>1.1</m:t>
-                      </m:r>
-                      <m:sSub>
-                        <m:sSubPr>
-                          <m:ctrlPr>
-                            <w:rPr>
-                              <w:rFonts w:ascii="Cambria Math" w:eastAsiaTheme="minorEastAsia" w:hAnsi="Cambria Math"/>
-                              <w:i/>
-                            </w:rPr>
-                          </m:ctrlPr>
-                        </m:sSubPr>
-                        <m:e>
-                          <m:r>
-                            <w:rPr>
-                              <w:rFonts w:ascii="Cambria Math" w:eastAsiaTheme="minorEastAsia" w:hAnsi="Cambria Math"/>
-                            </w:rPr>
-                            <m:t>F</m:t>
-                          </m:r>
-                        </m:e>
-                        <m:sub>
-                          <m:r>
-                            <w:rPr>
-                              <w:rFonts w:ascii="Cambria Math" w:eastAsiaTheme="minorEastAsia" w:hAnsi="Cambria Math"/>
-                            </w:rPr>
-                            <m:t>max</m:t>
-                          </m:r>
-                        </m:sub>
-                      </m:sSub>
-                      <m:r>
-                        <w:rPr>
-                          <w:rFonts w:ascii="Cambria Math" w:eastAsiaTheme="minorEastAsia" w:hAnsi="Cambria Math"/>
-                        </w:rPr>
-                        <m:t>-0.1</m:t>
-                      </m:r>
-                      <m:sSub>
-                        <m:sSubPr>
-                          <m:ctrlPr>
-                            <w:rPr>
-                              <w:rFonts w:ascii="Cambria Math" w:eastAsiaTheme="minorEastAsia" w:hAnsi="Cambria Math"/>
-                              <w:i/>
-                            </w:rPr>
-                          </m:ctrlPr>
-                        </m:sSubPr>
-                        <m:e>
-                          <m:r>
-                            <w:rPr>
-                              <w:rFonts w:ascii="Cambria Math" w:eastAsiaTheme="minorEastAsia" w:hAnsi="Cambria Math"/>
-                            </w:rPr>
-                            <m:t>F</m:t>
-                          </m:r>
-                        </m:e>
-                        <m:sub>
-                          <m:r>
-                            <w:rPr>
-                              <w:rFonts w:ascii="Cambria Math" w:eastAsiaTheme="minorEastAsia" w:hAnsi="Cambria Math"/>
-                            </w:rPr>
-                            <m:t>min</m:t>
-                          </m:r>
-                        </m:sub>
-                      </m:sSub>
-                    </m:e>
-                  </m:d>
-                  <m:sSub>
-                    <m:sSubPr>
-                      <m:ctrlPr>
-                        <w:rPr>
-                          <w:rFonts w:ascii="Cambria Math" w:eastAsiaTheme="minorEastAsia" w:hAnsi="Cambria Math"/>
-                          <w:i/>
-                        </w:rPr>
-                      </m:ctrlPr>
-                    </m:sSubPr>
-                    <m:e>
-                      <m:r>
-                        <w:rPr>
-                          <w:rFonts w:ascii="Cambria Math" w:eastAsiaTheme="minorEastAsia" w:hAnsi="Cambria Math"/>
-                        </w:rPr>
-                        <m:t>SF</m:t>
-                      </m:r>
-                    </m:e>
-                    <m:sub>
-                      <m:r>
-                        <w:rPr>
-                          <w:rFonts w:ascii="Cambria Math" w:eastAsiaTheme="minorEastAsia" w:hAnsi="Cambria Math"/>
-                        </w:rPr>
-                        <m:t>min</m:t>
-                      </m:r>
-                    </m:sub>
-                  </m:sSub>
-                </m:num>
-                <m:den>
-                  <m:r>
-                    <w:rPr>
-                      <w:rFonts w:ascii="Cambria Math" w:eastAsiaTheme="minorEastAsia" w:hAnsi="Cambria Math"/>
-                    </w:rPr>
-                    <m:t>π</m:t>
-                  </m:r>
-                  <m:sSup>
-                    <m:sSupPr>
-                      <m:ctrlPr>
-                        <w:rPr>
-                          <w:rFonts w:ascii="Cambria Math" w:eastAsiaTheme="minorEastAsia" w:hAnsi="Cambria Math"/>
-                          <w:i/>
-                        </w:rPr>
-                      </m:ctrlPr>
-                    </m:sSupPr>
-                    <m:e>
-                      <m:r>
-                        <w:rPr>
-                          <w:rFonts w:ascii="Cambria Math" w:eastAsiaTheme="minorEastAsia" w:hAnsi="Cambria Math"/>
-                        </w:rPr>
-                        <m:t>d</m:t>
-                      </m:r>
-                    </m:e>
-                    <m:sup>
-                      <m:r>
-                        <w:rPr>
-                          <w:rFonts w:ascii="Cambria Math" w:eastAsiaTheme="minorEastAsia" w:hAnsi="Cambria Math"/>
-                        </w:rPr>
-                        <m:t>2</m:t>
-                      </m:r>
-                    </m:sup>
-                  </m:sSup>
-                  <m:r>
-                    <w:rPr>
-                      <w:rFonts w:ascii="Cambria Math" w:hAnsi="Cambria Math"/>
-                    </w:rPr>
-                    <m:t>0.45A</m:t>
-                  </m:r>
-                </m:den>
-              </m:f>
-            </m:e>
-          </m:rad>
           <m:r>
             <w:rPr>
               <w:rFonts w:ascii="Cambria Math" w:eastAsiaTheme="minorEastAsia" w:hAnsi="Cambria Math"/>
@@ -2808,156 +2103,114 @@
               </m:ctrlPr>
             </m:fPr>
             <m:num>
-              <m:r>
-                <w:rPr>
-                  <w:rFonts w:ascii="Cambria Math" w:hAnsi="Cambria Math"/>
-                </w:rPr>
-                <m:t>d</m:t>
-              </m:r>
+              <m:sSub>
+                <m:sSubPr>
+                  <m:ctrlPr>
+                    <w:rPr>
+                      <w:rFonts w:ascii="Cambria Math" w:hAnsi="Cambria Math"/>
+                      <w:i/>
+                    </w:rPr>
+                  </m:ctrlPr>
+                </m:sSubPr>
+                <m:e>
+                  <m:r>
+                    <w:rPr>
+                      <w:rFonts w:ascii="Cambria Math" w:hAnsi="Cambria Math"/>
+                    </w:rPr>
+                    <m:t>S</m:t>
+                  </m:r>
+                </m:e>
+                <m:sub>
+                  <m:r>
+                    <w:rPr>
+                      <w:rFonts w:ascii="Cambria Math" w:hAnsi="Cambria Math"/>
+                    </w:rPr>
+                    <m:t>ys</m:t>
+                  </m:r>
+                </m:sub>
+              </m:sSub>
+              <m:r>
+                <w:rPr>
+                  <w:rFonts w:ascii="Cambria Math" w:eastAsiaTheme="minorEastAsia" w:hAnsi="Cambria Math"/>
+                </w:rPr>
+                <m:t>π</m:t>
+              </m:r>
+              <m:sSup>
+                <m:sSupPr>
+                  <m:ctrlPr>
+                    <w:rPr>
+                      <w:rFonts w:ascii="Cambria Math" w:eastAsiaTheme="minorEastAsia" w:hAnsi="Cambria Math"/>
+                      <w:i/>
+                    </w:rPr>
+                  </m:ctrlPr>
+                </m:sSupPr>
+                <m:e>
+                  <m:r>
+                    <w:rPr>
+                      <w:rFonts w:ascii="Cambria Math" w:eastAsiaTheme="minorEastAsia" w:hAnsi="Cambria Math"/>
+                    </w:rPr>
+                    <m:t>d</m:t>
+                  </m:r>
+                </m:e>
+                <m:sup>
+                  <m:r>
+                    <w:rPr>
+                      <w:rFonts w:ascii="Cambria Math" w:eastAsiaTheme="minorEastAsia" w:hAnsi="Cambria Math"/>
+                    </w:rPr>
+                    <m:t>2</m:t>
+                  </m:r>
+                </m:sup>
+              </m:sSup>
             </m:num>
             <m:den>
-              <m:r>
-                <w:rPr>
-                  <w:rFonts w:ascii="Cambria Math" w:hAnsi="Cambria Math"/>
-                </w:rPr>
-                <m:t>1mm</m:t>
-              </m:r>
-            </m:den>
-          </m:f>
-        </m:oMath>
-      </m:oMathPara>
-    </w:p>
-    <w:p>
-      <m:oMathPara>
-        <m:oMath>
-          <m:rad>
-            <m:radPr>
-              <m:ctrlPr>
-                <w:rPr>
-                  <w:rFonts w:ascii="Cambria Math" w:eastAsiaTheme="minorEastAsia" w:hAnsi="Cambria Math"/>
-                  <w:i/>
-                </w:rPr>
-              </m:ctrlPr>
-            </m:radPr>
-            <m:deg>
-              <m:r>
-                <w:rPr>
-                  <w:rFonts w:ascii="Cambria Math" w:eastAsiaTheme="minorEastAsia" w:hAnsi="Cambria Math"/>
-                </w:rPr>
-                <m:t>b</m:t>
-              </m:r>
-            </m:deg>
-            <m:e>
-              <m:f>
-                <m:fPr>
-                  <m:ctrlPr>
-                    <w:rPr>
-                      <w:rFonts w:ascii="Cambria Math" w:eastAsiaTheme="minorEastAsia" w:hAnsi="Cambria Math"/>
-                      <w:i/>
-                    </w:rPr>
-                  </m:ctrlPr>
-                </m:fPr>
-                <m:num>
-                  <m:d>
-                    <m:dPr>
-                      <m:ctrlPr>
-                        <w:rPr>
-                          <w:rFonts w:ascii="Cambria Math" w:hAnsi="Cambria Math"/>
-                          <w:i/>
-                        </w:rPr>
-                      </m:ctrlPr>
-                    </m:dPr>
-                    <m:e>
-                      <m:r>
-                        <w:rPr>
-                          <w:rFonts w:ascii="Cambria Math" w:hAnsi="Cambria Math"/>
-                        </w:rPr>
-                        <m:t>C+0.5</m:t>
-                      </m:r>
-                    </m:e>
-                  </m:d>
-                  <m:r>
-                    <w:rPr>
-                      <w:rFonts w:ascii="Cambria Math" w:eastAsiaTheme="minorEastAsia" w:hAnsi="Cambria Math"/>
-                    </w:rPr>
-                    <m:t>8</m:t>
-                  </m:r>
-                  <m:d>
-                    <m:dPr>
-                      <m:ctrlPr>
-                        <w:rPr>
-                          <w:rFonts w:ascii="Cambria Math" w:eastAsiaTheme="minorEastAsia" w:hAnsi="Cambria Math"/>
-                          <w:i/>
-                        </w:rPr>
-                      </m:ctrlPr>
-                    </m:dPr>
-                    <m:e>
-                      <m:r>
-                        <w:rPr>
-                          <w:rFonts w:ascii="Cambria Math" w:eastAsiaTheme="minorEastAsia" w:hAnsi="Cambria Math"/>
-                        </w:rPr>
-                        <m:t>1.1</m:t>
-                      </m:r>
-                      <m:sSub>
-                        <m:sSubPr>
-                          <m:ctrlPr>
-                            <w:rPr>
-                              <w:rFonts w:ascii="Cambria Math" w:eastAsiaTheme="minorEastAsia" w:hAnsi="Cambria Math"/>
-                              <w:i/>
-                            </w:rPr>
-                          </m:ctrlPr>
-                        </m:sSubPr>
-                        <m:e>
-                          <m:r>
-                            <w:rPr>
-                              <w:rFonts w:ascii="Cambria Math" w:eastAsiaTheme="minorEastAsia" w:hAnsi="Cambria Math"/>
-                            </w:rPr>
-                            <m:t>F</m:t>
-                          </m:r>
-                        </m:e>
-                        <m:sub>
-                          <m:r>
-                            <w:rPr>
-                              <w:rFonts w:ascii="Cambria Math" w:eastAsiaTheme="minorEastAsia" w:hAnsi="Cambria Math"/>
-                            </w:rPr>
-                            <m:t>max</m:t>
-                          </m:r>
-                        </m:sub>
-                      </m:sSub>
-                      <m:r>
-                        <w:rPr>
-                          <w:rFonts w:ascii="Cambria Math" w:eastAsiaTheme="minorEastAsia" w:hAnsi="Cambria Math"/>
-                        </w:rPr>
-                        <m:t>-0.1</m:t>
-                      </m:r>
-                      <m:sSub>
-                        <m:sSubPr>
-                          <m:ctrlPr>
-                            <w:rPr>
-                              <w:rFonts w:ascii="Cambria Math" w:eastAsiaTheme="minorEastAsia" w:hAnsi="Cambria Math"/>
-                              <w:i/>
-                            </w:rPr>
-                          </m:ctrlPr>
-                        </m:sSubPr>
-                        <m:e>
-                          <m:r>
-                            <w:rPr>
-                              <w:rFonts w:ascii="Cambria Math" w:eastAsiaTheme="minorEastAsia" w:hAnsi="Cambria Math"/>
-                            </w:rPr>
-                            <m:t>F</m:t>
-                          </m:r>
-                        </m:e>
-                        <m:sub>
-                          <m:r>
-                            <w:rPr>
-                              <w:rFonts w:ascii="Cambria Math" w:eastAsiaTheme="minorEastAsia" w:hAnsi="Cambria Math"/>
-                            </w:rPr>
-                            <m:t>min</m:t>
-                          </m:r>
-                        </m:sub>
-                      </m:sSub>
-                    </m:e>
-                  </m:d>
+              <m:sSub>
+                <m:sSubPr>
+                  <m:ctrlPr>
+                    <w:rPr>
+                      <w:rFonts w:ascii="Cambria Math" w:eastAsiaTheme="minorEastAsia" w:hAnsi="Cambria Math"/>
+                      <w:i/>
+                    </w:rPr>
+                  </m:ctrlPr>
+                </m:sSubPr>
+                <m:e>
+                  <m:r>
+                    <w:rPr>
+                      <w:rFonts w:ascii="Cambria Math" w:eastAsiaTheme="minorEastAsia" w:hAnsi="Cambria Math"/>
+                    </w:rPr>
+                    <m:t>SF</m:t>
+                  </m:r>
+                </m:e>
+                <m:sub>
+                  <m:r>
+                    <w:rPr>
+                      <w:rFonts w:ascii="Cambria Math" w:eastAsiaTheme="minorEastAsia" w:hAnsi="Cambria Math"/>
+                    </w:rPr>
+                    <m:t>min</m:t>
+                  </m:r>
+                </m:sub>
+              </m:sSub>
+              <m:r>
+                <w:rPr>
+                  <w:rFonts w:ascii="Cambria Math" w:eastAsiaTheme="minorEastAsia" w:hAnsi="Cambria Math"/>
+                </w:rPr>
+                <m:t>8</m:t>
+              </m:r>
+              <m:d>
+                <m:dPr>
+                  <m:ctrlPr>
+                    <w:rPr>
+                      <w:rFonts w:ascii="Cambria Math" w:eastAsiaTheme="minorEastAsia" w:hAnsi="Cambria Math"/>
+                      <w:i/>
+                    </w:rPr>
+                  </m:ctrlPr>
+                </m:dPr>
+                <m:e>
+                  <m:r>
+                    <w:rPr>
+                      <w:rFonts w:ascii="Cambria Math" w:eastAsiaTheme="minorEastAsia" w:hAnsi="Cambria Math"/>
+                    </w:rPr>
+                    <m:t>1.1</m:t>
+                  </m:r>
                   <m:sSub>
                     <m:sSubPr>
                       <m:ctrlPr>
@@ -2972,7 +2225,7 @@
                         <w:rPr>
                           <w:rFonts w:ascii="Cambria Math" w:eastAsiaTheme="minorEastAsia" w:hAnsi="Cambria Math"/>
                         </w:rPr>
-                        <m:t>SF</m:t>
+                        <m:t>F</m:t>
                       </m:r>
                     </m:e>
                     <m:sub>
@@ -2980,71 +2233,51 @@
                         <w:rPr>
                           <w:rFonts w:ascii="Cambria Math" w:eastAsiaTheme="minorEastAsia" w:hAnsi="Cambria Math"/>
                         </w:rPr>
+                        <m:t>max</m:t>
+                      </m:r>
+                    </m:sub>
+                  </m:sSub>
+                  <m:r>
+                    <w:rPr>
+                      <w:rFonts w:ascii="Cambria Math" w:eastAsiaTheme="minorEastAsia" w:hAnsi="Cambria Math"/>
+                    </w:rPr>
+                    <m:t>-0.1</m:t>
+                  </m:r>
+                  <m:sSub>
+                    <m:sSubPr>
+                      <m:ctrlPr>
+                        <w:rPr>
+                          <w:rFonts w:ascii="Cambria Math" w:eastAsiaTheme="minorEastAsia" w:hAnsi="Cambria Math"/>
+                          <w:i/>
+                        </w:rPr>
+                      </m:ctrlPr>
+                    </m:sSubPr>
+                    <m:e>
+                      <m:r>
+                        <w:rPr>
+                          <w:rFonts w:ascii="Cambria Math" w:eastAsiaTheme="minorEastAsia" w:hAnsi="Cambria Math"/>
+                        </w:rPr>
+                        <m:t>F</m:t>
+                      </m:r>
+                    </m:e>
+                    <m:sub>
+                      <m:r>
+                        <w:rPr>
+                          <w:rFonts w:ascii="Cambria Math" w:eastAsiaTheme="minorEastAsia" w:hAnsi="Cambria Math"/>
+                        </w:rPr>
                         <m:t>min</m:t>
                       </m:r>
                     </m:sub>
                   </m:sSub>
-                </m:num>
-                <m:den>
-                  <m:r>
-                    <w:rPr>
-                      <w:rFonts w:ascii="Cambria Math" w:eastAsiaTheme="minorEastAsia" w:hAnsi="Cambria Math"/>
-                    </w:rPr>
-                    <m:t>π</m:t>
-                  </m:r>
-                  <m:sSup>
-                    <m:sSupPr>
-                      <m:ctrlPr>
-                        <w:rPr>
-                          <w:rFonts w:ascii="Cambria Math" w:eastAsiaTheme="minorEastAsia" w:hAnsi="Cambria Math"/>
-                          <w:i/>
-                        </w:rPr>
-                      </m:ctrlPr>
-                    </m:sSupPr>
-                    <m:e>
-                      <m:r>
-                        <w:rPr>
-                          <w:rFonts w:ascii="Cambria Math" w:eastAsiaTheme="minorEastAsia" w:hAnsi="Cambria Math"/>
-                        </w:rPr>
-                        <m:t>d</m:t>
-                      </m:r>
-                    </m:e>
-                    <m:sup>
-                      <m:r>
-                        <w:rPr>
-                          <w:rFonts w:ascii="Cambria Math" w:eastAsiaTheme="minorEastAsia" w:hAnsi="Cambria Math"/>
-                        </w:rPr>
-                        <m:t>2</m:t>
-                      </m:r>
-                    </m:sup>
-                  </m:sSup>
-                  <m:r>
-                    <w:rPr>
-                      <w:rFonts w:ascii="Cambria Math" w:hAnsi="Cambria Math"/>
-                    </w:rPr>
-                    <m:t>0.45A</m:t>
-                  </m:r>
-                </m:den>
-              </m:f>
-            </m:e>
-          </m:rad>
-          <m:r>
-            <w:rPr>
-              <w:rFonts w:ascii="Cambria Math" w:eastAsiaTheme="minorEastAsia" w:hAnsi="Cambria Math"/>
-            </w:rPr>
-            <m:t>mm</m:t>
-          </m:r>
-          <m:r>
-            <w:rPr>
-              <w:rFonts w:ascii="Cambria Math" w:eastAsiaTheme="minorEastAsia" w:hAnsi="Cambria Math"/>
-            </w:rPr>
-            <m:t>≤</m:t>
-          </m:r>
+                </m:e>
+              </m:d>
+            </m:den>
+          </m:f>
           <m:r>
             <w:rPr>
               <w:rFonts w:ascii="Cambria Math" w:hAnsi="Cambria Math"/>
             </w:rPr>
-            <m:t>d</m:t>
+            <m:t>-0.5</m:t>
           </m:r>
         </m:oMath>
       </m:oMathPara>
